--- a/documentos/Manual desarrollo web clase por clase.docx
+++ b/documentos/Manual desarrollo web clase por clase.docx
@@ -4548,13 +4548,3239 @@
     </w:p>
     <w:p>
       <w:pPr>
-        <w:rPr>
-          <w:sz w:val="24"/>
+        <w:jc w:val="center"/>
+        <w:rPr>
+          <w:sz w:val="32"/>
           <w:szCs w:val="24"/>
         </w:rPr>
       </w:pPr>
       <w:bookmarkStart w:id="0" w:name="_GoBack"/>
-      <w:bookmarkEnd w:id="0"/>
+      <w:r>
+        <w:rPr>
+          <w:sz w:val="32"/>
+          <w:szCs w:val="24"/>
+        </w:rPr>
+        <w:t>Clase 2: Introducción a la Interactividad y Manejo del DOM</w:t>
+      </w:r>
+    </w:p>
+    <w:bookmarkEnd w:id="0"/>
+    <w:p>
+      <w:pPr>
+        <w:rPr>
+          <w:sz w:val="24"/>
+          <w:szCs w:val="24"/>
+        </w:rPr>
+      </w:pPr>
+    </w:p>
+    <w:p>
+      <w:pPr>
+        <w:rPr>
+          <w:sz w:val="24"/>
+          <w:szCs w:val="24"/>
+        </w:rPr>
+      </w:pPr>
+      <w:r>
+        <w:rPr>
+          <w:sz w:val="24"/>
+          <w:szCs w:val="24"/>
+        </w:rPr>
+        <w:t>#### Objetivos de la Clase:</w:t>
+      </w:r>
+    </w:p>
+    <w:p>
+      <w:pPr>
+        <w:rPr>
+          <w:sz w:val="24"/>
+          <w:szCs w:val="24"/>
+        </w:rPr>
+      </w:pPr>
+      <w:r>
+        <w:rPr>
+          <w:sz w:val="24"/>
+          <w:szCs w:val="24"/>
+        </w:rPr>
+        <w:t>1. Comprender el DOM (</w:t>
+      </w:r>
+      <w:proofErr w:type="spellStart"/>
+      <w:r>
+        <w:rPr>
+          <w:sz w:val="24"/>
+          <w:szCs w:val="24"/>
+        </w:rPr>
+        <w:t>Document</w:t>
+      </w:r>
+      <w:proofErr w:type="spellEnd"/>
+      <w:r>
+        <w:rPr>
+          <w:sz w:val="24"/>
+          <w:szCs w:val="24"/>
+        </w:rPr>
+        <w:t xml:space="preserve"> </w:t>
+      </w:r>
+      <w:proofErr w:type="spellStart"/>
+      <w:r>
+        <w:rPr>
+          <w:sz w:val="24"/>
+          <w:szCs w:val="24"/>
+        </w:rPr>
+        <w:t>Object</w:t>
+      </w:r>
+      <w:proofErr w:type="spellEnd"/>
+      <w:r>
+        <w:rPr>
+          <w:sz w:val="24"/>
+          <w:szCs w:val="24"/>
+        </w:rPr>
+        <w:t xml:space="preserve"> </w:t>
+      </w:r>
+      <w:proofErr w:type="spellStart"/>
+      <w:r>
+        <w:rPr>
+          <w:sz w:val="24"/>
+          <w:szCs w:val="24"/>
+        </w:rPr>
+        <w:t>Model</w:t>
+      </w:r>
+      <w:proofErr w:type="spellEnd"/>
+      <w:r>
+        <w:rPr>
+          <w:sz w:val="24"/>
+          <w:szCs w:val="24"/>
+        </w:rPr>
+        <w:t>).</w:t>
+      </w:r>
+    </w:p>
+    <w:p>
+      <w:pPr>
+        <w:rPr>
+          <w:sz w:val="24"/>
+          <w:szCs w:val="24"/>
+        </w:rPr>
+      </w:pPr>
+      <w:r>
+        <w:rPr>
+          <w:sz w:val="24"/>
+          <w:szCs w:val="24"/>
+        </w:rPr>
+        <w:t>2. Manipular elementos del DOM usando JavaScript.</w:t>
+      </w:r>
+    </w:p>
+    <w:p>
+      <w:pPr>
+        <w:rPr>
+          <w:sz w:val="24"/>
+          <w:szCs w:val="24"/>
+        </w:rPr>
+      </w:pPr>
+      <w:r>
+        <w:rPr>
+          <w:sz w:val="24"/>
+          <w:szCs w:val="24"/>
+        </w:rPr>
+        <w:t>3. Agregar interactividad avanzada a una página web.</w:t>
+      </w:r>
+    </w:p>
+    <w:p>
+      <w:pPr>
+        <w:rPr>
+          <w:sz w:val="24"/>
+          <w:szCs w:val="24"/>
+        </w:rPr>
+      </w:pPr>
+    </w:p>
+    <w:p>
+      <w:pPr>
+        <w:rPr>
+          <w:sz w:val="24"/>
+          <w:szCs w:val="24"/>
+        </w:rPr>
+      </w:pPr>
+      <w:r>
+        <w:rPr>
+          <w:sz w:val="24"/>
+          <w:szCs w:val="24"/>
+        </w:rPr>
+        <w:t>#### Contenidos:</w:t>
+      </w:r>
+    </w:p>
+    <w:p>
+      <w:pPr>
+        <w:rPr>
+          <w:sz w:val="24"/>
+          <w:szCs w:val="24"/>
+        </w:rPr>
+      </w:pPr>
+      <w:r>
+        <w:rPr>
+          <w:sz w:val="24"/>
+          <w:szCs w:val="24"/>
+        </w:rPr>
+        <w:t>1. **Introducción al DOM**</w:t>
+      </w:r>
+    </w:p>
+    <w:p>
+      <w:pPr>
+        <w:rPr>
+          <w:sz w:val="24"/>
+          <w:szCs w:val="24"/>
+        </w:rPr>
+      </w:pPr>
+      <w:r>
+        <w:rPr>
+          <w:sz w:val="24"/>
+          <w:szCs w:val="24"/>
+        </w:rPr>
+        <w:t>2. **Selección de Elementos en el DOM**</w:t>
+      </w:r>
+    </w:p>
+    <w:p>
+      <w:pPr>
+        <w:rPr>
+          <w:sz w:val="24"/>
+          <w:szCs w:val="24"/>
+        </w:rPr>
+      </w:pPr>
+      <w:r>
+        <w:rPr>
+          <w:sz w:val="24"/>
+          <w:szCs w:val="24"/>
+        </w:rPr>
+        <w:t>3. **Manipulación de Elementos del DOM**</w:t>
+      </w:r>
+    </w:p>
+    <w:p>
+      <w:pPr>
+        <w:rPr>
+          <w:sz w:val="24"/>
+          <w:szCs w:val="24"/>
+        </w:rPr>
+      </w:pPr>
+      <w:r>
+        <w:rPr>
+          <w:sz w:val="24"/>
+          <w:szCs w:val="24"/>
+        </w:rPr>
+        <w:t>4. **Eventos en JavaScript**</w:t>
+      </w:r>
+    </w:p>
+    <w:p>
+      <w:pPr>
+        <w:rPr>
+          <w:sz w:val="24"/>
+          <w:szCs w:val="24"/>
+        </w:rPr>
+      </w:pPr>
+    </w:p>
+    <w:p>
+      <w:pPr>
+        <w:rPr>
+          <w:sz w:val="24"/>
+          <w:szCs w:val="24"/>
+        </w:rPr>
+      </w:pPr>
+      <w:r>
+        <w:rPr>
+          <w:sz w:val="24"/>
+          <w:szCs w:val="24"/>
+        </w:rPr>
+        <w:t>---</w:t>
+      </w:r>
+    </w:p>
+    <w:p>
+      <w:pPr>
+        <w:rPr>
+          <w:sz w:val="24"/>
+          <w:szCs w:val="24"/>
+        </w:rPr>
+      </w:pPr>
+    </w:p>
+    <w:p>
+      <w:pPr>
+        <w:rPr>
+          <w:sz w:val="24"/>
+          <w:szCs w:val="24"/>
+        </w:rPr>
+      </w:pPr>
+      <w:r>
+        <w:rPr>
+          <w:sz w:val="24"/>
+          <w:szCs w:val="24"/>
+        </w:rPr>
+        <w:t>### 1. Introducción al DOM</w:t>
+      </w:r>
+    </w:p>
+    <w:p>
+      <w:pPr>
+        <w:rPr>
+          <w:sz w:val="24"/>
+          <w:szCs w:val="24"/>
+        </w:rPr>
+      </w:pPr>
+    </w:p>
+    <w:p>
+      <w:pPr>
+        <w:rPr>
+          <w:sz w:val="24"/>
+          <w:szCs w:val="24"/>
+        </w:rPr>
+      </w:pPr>
+      <w:r>
+        <w:rPr>
+          <w:sz w:val="24"/>
+          <w:szCs w:val="24"/>
+        </w:rPr>
+        <w:t>El DOM (</w:t>
+      </w:r>
+      <w:proofErr w:type="spellStart"/>
+      <w:r>
+        <w:rPr>
+          <w:sz w:val="24"/>
+          <w:szCs w:val="24"/>
+        </w:rPr>
+        <w:t>Document</w:t>
+      </w:r>
+      <w:proofErr w:type="spellEnd"/>
+      <w:r>
+        <w:rPr>
+          <w:sz w:val="24"/>
+          <w:szCs w:val="24"/>
+        </w:rPr>
+        <w:t xml:space="preserve"> </w:t>
+      </w:r>
+      <w:proofErr w:type="spellStart"/>
+      <w:r>
+        <w:rPr>
+          <w:sz w:val="24"/>
+          <w:szCs w:val="24"/>
+        </w:rPr>
+        <w:t>Object</w:t>
+      </w:r>
+      <w:proofErr w:type="spellEnd"/>
+      <w:r>
+        <w:rPr>
+          <w:sz w:val="24"/>
+          <w:szCs w:val="24"/>
+        </w:rPr>
+        <w:t xml:space="preserve"> </w:t>
+      </w:r>
+      <w:proofErr w:type="spellStart"/>
+      <w:r>
+        <w:rPr>
+          <w:sz w:val="24"/>
+          <w:szCs w:val="24"/>
+        </w:rPr>
+        <w:t>Model</w:t>
+      </w:r>
+      <w:proofErr w:type="spellEnd"/>
+      <w:r>
+        <w:rPr>
+          <w:sz w:val="24"/>
+          <w:szCs w:val="24"/>
+        </w:rPr>
+        <w:t>) es una interfaz de programación para los documentos HTML y XML. Representa la estructura del documento como un árbol de nodos, donde cada nodo es una parte del documento (etiqueta, atributo, texto, etc.).</w:t>
+      </w:r>
+    </w:p>
+    <w:p>
+      <w:pPr>
+        <w:rPr>
+          <w:sz w:val="24"/>
+          <w:szCs w:val="24"/>
+        </w:rPr>
+      </w:pPr>
+    </w:p>
+    <w:p>
+      <w:pPr>
+        <w:rPr>
+          <w:sz w:val="24"/>
+          <w:szCs w:val="24"/>
+        </w:rPr>
+      </w:pPr>
+      <w:r>
+        <w:rPr>
+          <w:sz w:val="24"/>
+          <w:szCs w:val="24"/>
+        </w:rPr>
+        <w:t>### 2. Selección de Elementos en el DOM</w:t>
+      </w:r>
+    </w:p>
+    <w:p>
+      <w:pPr>
+        <w:rPr>
+          <w:sz w:val="24"/>
+          <w:szCs w:val="24"/>
+        </w:rPr>
+      </w:pPr>
+    </w:p>
+    <w:p>
+      <w:pPr>
+        <w:rPr>
+          <w:sz w:val="24"/>
+          <w:szCs w:val="24"/>
+        </w:rPr>
+      </w:pPr>
+      <w:r>
+        <w:rPr>
+          <w:sz w:val="24"/>
+          <w:szCs w:val="24"/>
+        </w:rPr>
+        <w:t xml:space="preserve">Para manipular elementos del DOM, primero debemos seleccionarlos usando JavaScript. </w:t>
+      </w:r>
+    </w:p>
+    <w:p>
+      <w:pPr>
+        <w:rPr>
+          <w:sz w:val="24"/>
+          <w:szCs w:val="24"/>
+        </w:rPr>
+      </w:pPr>
+    </w:p>
+    <w:p>
+      <w:pPr>
+        <w:rPr>
+          <w:sz w:val="24"/>
+          <w:szCs w:val="24"/>
+        </w:rPr>
+      </w:pPr>
+      <w:r>
+        <w:rPr>
+          <w:sz w:val="24"/>
+          <w:szCs w:val="24"/>
+        </w:rPr>
+        <w:t>#### Métodos Comunes para Seleccionar Elementos:</w:t>
+      </w:r>
+    </w:p>
+    <w:p>
+      <w:pPr>
+        <w:rPr>
+          <w:sz w:val="24"/>
+          <w:szCs w:val="24"/>
+        </w:rPr>
+      </w:pPr>
+      <w:r>
+        <w:rPr>
+          <w:sz w:val="24"/>
+          <w:szCs w:val="24"/>
+        </w:rPr>
+        <w:t>- `</w:t>
+      </w:r>
+      <w:proofErr w:type="spellStart"/>
+      <w:proofErr w:type="gramStart"/>
+      <w:r>
+        <w:rPr>
+          <w:sz w:val="24"/>
+          <w:szCs w:val="24"/>
+        </w:rPr>
+        <w:t>getElementById</w:t>
+      </w:r>
+      <w:proofErr w:type="spellEnd"/>
+      <w:r>
+        <w:rPr>
+          <w:sz w:val="24"/>
+          <w:szCs w:val="24"/>
+        </w:rPr>
+        <w:t>(</w:t>
+      </w:r>
+      <w:proofErr w:type="gramEnd"/>
+      <w:r>
+        <w:rPr>
+          <w:sz w:val="24"/>
+          <w:szCs w:val="24"/>
+        </w:rPr>
+        <w:t>)`: Selecciona un elemento por su ID.</w:t>
+      </w:r>
+    </w:p>
+    <w:p>
+      <w:pPr>
+        <w:rPr>
+          <w:sz w:val="24"/>
+          <w:szCs w:val="24"/>
+        </w:rPr>
+      </w:pPr>
+      <w:r>
+        <w:rPr>
+          <w:sz w:val="24"/>
+          <w:szCs w:val="24"/>
+        </w:rPr>
+        <w:t>- `</w:t>
+      </w:r>
+      <w:proofErr w:type="spellStart"/>
+      <w:proofErr w:type="gramStart"/>
+      <w:r>
+        <w:rPr>
+          <w:sz w:val="24"/>
+          <w:szCs w:val="24"/>
+        </w:rPr>
+        <w:t>getElementsByClassName</w:t>
+      </w:r>
+      <w:proofErr w:type="spellEnd"/>
+      <w:r>
+        <w:rPr>
+          <w:sz w:val="24"/>
+          <w:szCs w:val="24"/>
+        </w:rPr>
+        <w:t>(</w:t>
+      </w:r>
+      <w:proofErr w:type="gramEnd"/>
+      <w:r>
+        <w:rPr>
+          <w:sz w:val="24"/>
+          <w:szCs w:val="24"/>
+        </w:rPr>
+        <w:t>)`: Selecciona todos los elementos con una clase específica.</w:t>
+      </w:r>
+    </w:p>
+    <w:p>
+      <w:pPr>
+        <w:rPr>
+          <w:sz w:val="24"/>
+          <w:szCs w:val="24"/>
+        </w:rPr>
+      </w:pPr>
+      <w:r>
+        <w:rPr>
+          <w:sz w:val="24"/>
+          <w:szCs w:val="24"/>
+        </w:rPr>
+        <w:t>- `</w:t>
+      </w:r>
+      <w:proofErr w:type="spellStart"/>
+      <w:proofErr w:type="gramStart"/>
+      <w:r>
+        <w:rPr>
+          <w:sz w:val="24"/>
+          <w:szCs w:val="24"/>
+        </w:rPr>
+        <w:t>getElementsByTagName</w:t>
+      </w:r>
+      <w:proofErr w:type="spellEnd"/>
+      <w:r>
+        <w:rPr>
+          <w:sz w:val="24"/>
+          <w:szCs w:val="24"/>
+        </w:rPr>
+        <w:t>(</w:t>
+      </w:r>
+      <w:proofErr w:type="gramEnd"/>
+      <w:r>
+        <w:rPr>
+          <w:sz w:val="24"/>
+          <w:szCs w:val="24"/>
+        </w:rPr>
+        <w:t>)`: Selecciona todos los elementos con un nombre de etiqueta específico.</w:t>
+      </w:r>
+    </w:p>
+    <w:p>
+      <w:pPr>
+        <w:rPr>
+          <w:sz w:val="24"/>
+          <w:szCs w:val="24"/>
+        </w:rPr>
+      </w:pPr>
+      <w:r>
+        <w:rPr>
+          <w:sz w:val="24"/>
+          <w:szCs w:val="24"/>
+        </w:rPr>
+        <w:t>- `</w:t>
+      </w:r>
+      <w:proofErr w:type="spellStart"/>
+      <w:proofErr w:type="gramStart"/>
+      <w:r>
+        <w:rPr>
+          <w:sz w:val="24"/>
+          <w:szCs w:val="24"/>
+        </w:rPr>
+        <w:t>querySelector</w:t>
+      </w:r>
+      <w:proofErr w:type="spellEnd"/>
+      <w:r>
+        <w:rPr>
+          <w:sz w:val="24"/>
+          <w:szCs w:val="24"/>
+        </w:rPr>
+        <w:t>(</w:t>
+      </w:r>
+      <w:proofErr w:type="gramEnd"/>
+      <w:r>
+        <w:rPr>
+          <w:sz w:val="24"/>
+          <w:szCs w:val="24"/>
+        </w:rPr>
+        <w:t>)`: Selecciona el primer elemento que coincide con un selector CSS.</w:t>
+      </w:r>
+    </w:p>
+    <w:p>
+      <w:pPr>
+        <w:rPr>
+          <w:sz w:val="24"/>
+          <w:szCs w:val="24"/>
+        </w:rPr>
+      </w:pPr>
+      <w:r>
+        <w:rPr>
+          <w:sz w:val="24"/>
+          <w:szCs w:val="24"/>
+        </w:rPr>
+        <w:t>- `</w:t>
+      </w:r>
+      <w:proofErr w:type="spellStart"/>
+      <w:proofErr w:type="gramStart"/>
+      <w:r>
+        <w:rPr>
+          <w:sz w:val="24"/>
+          <w:szCs w:val="24"/>
+        </w:rPr>
+        <w:t>querySelectorAll</w:t>
+      </w:r>
+      <w:proofErr w:type="spellEnd"/>
+      <w:r>
+        <w:rPr>
+          <w:sz w:val="24"/>
+          <w:szCs w:val="24"/>
+        </w:rPr>
+        <w:t>(</w:t>
+      </w:r>
+      <w:proofErr w:type="gramEnd"/>
+      <w:r>
+        <w:rPr>
+          <w:sz w:val="24"/>
+          <w:szCs w:val="24"/>
+        </w:rPr>
+        <w:t>)`: Selecciona todos los elementos que coinciden con un selector CSS.</w:t>
+      </w:r>
+    </w:p>
+    <w:p>
+      <w:pPr>
+        <w:rPr>
+          <w:sz w:val="24"/>
+          <w:szCs w:val="24"/>
+        </w:rPr>
+      </w:pPr>
+    </w:p>
+    <w:p>
+      <w:pPr>
+        <w:rPr>
+          <w:sz w:val="24"/>
+          <w:szCs w:val="24"/>
+          <w:lang w:val="en-GB"/>
+        </w:rPr>
+      </w:pPr>
+      <w:r>
+        <w:rPr>
+          <w:sz w:val="24"/>
+          <w:szCs w:val="24"/>
+          <w:lang w:val="en-GB"/>
+        </w:rPr>
+        <w:t xml:space="preserve">#### </w:t>
+      </w:r>
+      <w:proofErr w:type="spellStart"/>
+      <w:r>
+        <w:rPr>
+          <w:sz w:val="24"/>
+          <w:szCs w:val="24"/>
+          <w:lang w:val="en-GB"/>
+        </w:rPr>
+        <w:t>Ejemplo</w:t>
+      </w:r>
+      <w:proofErr w:type="spellEnd"/>
+      <w:r>
+        <w:rPr>
+          <w:sz w:val="24"/>
+          <w:szCs w:val="24"/>
+          <w:lang w:val="en-GB"/>
+        </w:rPr>
+        <w:t>:</w:t>
+      </w:r>
+    </w:p>
+    <w:p>
+      <w:pPr>
+        <w:rPr>
+          <w:sz w:val="24"/>
+          <w:szCs w:val="24"/>
+          <w:lang w:val="en-GB"/>
+        </w:rPr>
+      </w:pPr>
+    </w:p>
+    <w:p>
+      <w:pPr>
+        <w:rPr>
+          <w:sz w:val="24"/>
+          <w:szCs w:val="24"/>
+          <w:lang w:val="en-GB"/>
+        </w:rPr>
+      </w:pPr>
+      <w:r>
+        <w:rPr>
+          <w:sz w:val="24"/>
+          <w:szCs w:val="24"/>
+          <w:lang w:val="en-GB"/>
+        </w:rPr>
+        <w:t>```html</w:t>
+      </w:r>
+    </w:p>
+    <w:p>
+      <w:pPr>
+        <w:rPr>
+          <w:sz w:val="24"/>
+          <w:szCs w:val="24"/>
+          <w:lang w:val="en-GB"/>
+        </w:rPr>
+      </w:pPr>
+      <w:proofErr w:type="gramStart"/>
+      <w:r>
+        <w:rPr>
+          <w:sz w:val="24"/>
+          <w:szCs w:val="24"/>
+          <w:lang w:val="en-GB"/>
+        </w:rPr>
+        <w:t>&lt;!DOCTYPE</w:t>
+      </w:r>
+      <w:proofErr w:type="gramEnd"/>
+      <w:r>
+        <w:rPr>
+          <w:sz w:val="24"/>
+          <w:szCs w:val="24"/>
+          <w:lang w:val="en-GB"/>
+        </w:rPr>
+        <w:t xml:space="preserve"> html&gt;</w:t>
+      </w:r>
+    </w:p>
+    <w:p>
+      <w:pPr>
+        <w:rPr>
+          <w:sz w:val="24"/>
+          <w:szCs w:val="24"/>
+          <w:lang w:val="en-GB"/>
+        </w:rPr>
+      </w:pPr>
+      <w:r>
+        <w:rPr>
+          <w:sz w:val="24"/>
+          <w:szCs w:val="24"/>
+          <w:lang w:val="en-GB"/>
+        </w:rPr>
+        <w:t>&lt;</w:t>
+      </w:r>
+      <w:proofErr w:type="gramStart"/>
+      <w:r>
+        <w:rPr>
+          <w:sz w:val="24"/>
+          <w:szCs w:val="24"/>
+          <w:lang w:val="en-GB"/>
+        </w:rPr>
+        <w:t>html</w:t>
+      </w:r>
+      <w:proofErr w:type="gramEnd"/>
+      <w:r>
+        <w:rPr>
+          <w:sz w:val="24"/>
+          <w:szCs w:val="24"/>
+          <w:lang w:val="en-GB"/>
+        </w:rPr>
+        <w:t>&gt;</w:t>
+      </w:r>
+    </w:p>
+    <w:p>
+      <w:pPr>
+        <w:rPr>
+          <w:sz w:val="24"/>
+          <w:szCs w:val="24"/>
+          <w:lang w:val="en-GB"/>
+        </w:rPr>
+      </w:pPr>
+      <w:r>
+        <w:rPr>
+          <w:sz w:val="24"/>
+          <w:szCs w:val="24"/>
+          <w:lang w:val="en-GB"/>
+        </w:rPr>
+        <w:t>&lt;</w:t>
+      </w:r>
+      <w:proofErr w:type="gramStart"/>
+      <w:r>
+        <w:rPr>
+          <w:sz w:val="24"/>
+          <w:szCs w:val="24"/>
+          <w:lang w:val="en-GB"/>
+        </w:rPr>
+        <w:t>head</w:t>
+      </w:r>
+      <w:proofErr w:type="gramEnd"/>
+      <w:r>
+        <w:rPr>
+          <w:sz w:val="24"/>
+          <w:szCs w:val="24"/>
+          <w:lang w:val="en-GB"/>
+        </w:rPr>
+        <w:t>&gt;</w:t>
+      </w:r>
+    </w:p>
+    <w:p>
+      <w:pPr>
+        <w:rPr>
+          <w:sz w:val="24"/>
+          <w:szCs w:val="24"/>
+        </w:rPr>
+      </w:pPr>
+      <w:r>
+        <w:rPr>
+          <w:sz w:val="24"/>
+          <w:szCs w:val="24"/>
+          <w:lang w:val="en-GB"/>
+        </w:rPr>
+        <w:t xml:space="preserve">    </w:t>
+      </w:r>
+      <w:r>
+        <w:rPr>
+          <w:sz w:val="24"/>
+          <w:szCs w:val="24"/>
+        </w:rPr>
+        <w:t>&lt;</w:t>
+      </w:r>
+      <w:proofErr w:type="spellStart"/>
+      <w:proofErr w:type="gramStart"/>
+      <w:r>
+        <w:rPr>
+          <w:sz w:val="24"/>
+          <w:szCs w:val="24"/>
+        </w:rPr>
+        <w:t>title</w:t>
+      </w:r>
+      <w:proofErr w:type="spellEnd"/>
+      <w:r>
+        <w:rPr>
+          <w:sz w:val="24"/>
+          <w:szCs w:val="24"/>
+        </w:rPr>
+        <w:t>&gt;</w:t>
+      </w:r>
+      <w:proofErr w:type="gramEnd"/>
+      <w:r>
+        <w:rPr>
+          <w:sz w:val="24"/>
+          <w:szCs w:val="24"/>
+        </w:rPr>
+        <w:t>Manipulación del DOM&lt;/</w:t>
+      </w:r>
+      <w:proofErr w:type="spellStart"/>
+      <w:r>
+        <w:rPr>
+          <w:sz w:val="24"/>
+          <w:szCs w:val="24"/>
+        </w:rPr>
+        <w:t>title</w:t>
+      </w:r>
+      <w:proofErr w:type="spellEnd"/>
+      <w:r>
+        <w:rPr>
+          <w:sz w:val="24"/>
+          <w:szCs w:val="24"/>
+        </w:rPr>
+        <w:t>&gt;</w:t>
+      </w:r>
+    </w:p>
+    <w:p>
+      <w:pPr>
+        <w:rPr>
+          <w:sz w:val="24"/>
+          <w:szCs w:val="24"/>
+        </w:rPr>
+      </w:pPr>
+      <w:r>
+        <w:rPr>
+          <w:sz w:val="24"/>
+          <w:szCs w:val="24"/>
+        </w:rPr>
+        <w:t>&lt;/</w:t>
+      </w:r>
+      <w:proofErr w:type="gramStart"/>
+      <w:r>
+        <w:rPr>
+          <w:sz w:val="24"/>
+          <w:szCs w:val="24"/>
+        </w:rPr>
+        <w:t>head</w:t>
+      </w:r>
+      <w:proofErr w:type="gramEnd"/>
+      <w:r>
+        <w:rPr>
+          <w:sz w:val="24"/>
+          <w:szCs w:val="24"/>
+        </w:rPr>
+        <w:t>&gt;</w:t>
+      </w:r>
+    </w:p>
+    <w:p>
+      <w:pPr>
+        <w:rPr>
+          <w:sz w:val="24"/>
+          <w:szCs w:val="24"/>
+        </w:rPr>
+      </w:pPr>
+      <w:r>
+        <w:rPr>
+          <w:sz w:val="24"/>
+          <w:szCs w:val="24"/>
+        </w:rPr>
+        <w:t>&lt;</w:t>
+      </w:r>
+      <w:proofErr w:type="spellStart"/>
+      <w:proofErr w:type="gramStart"/>
+      <w:r>
+        <w:rPr>
+          <w:sz w:val="24"/>
+          <w:szCs w:val="24"/>
+        </w:rPr>
+        <w:t>body</w:t>
+      </w:r>
+      <w:proofErr w:type="spellEnd"/>
+      <w:proofErr w:type="gramEnd"/>
+      <w:r>
+        <w:rPr>
+          <w:sz w:val="24"/>
+          <w:szCs w:val="24"/>
+        </w:rPr>
+        <w:t>&gt;</w:t>
+      </w:r>
+    </w:p>
+    <w:p>
+      <w:pPr>
+        <w:rPr>
+          <w:sz w:val="24"/>
+          <w:szCs w:val="24"/>
+        </w:rPr>
+      </w:pPr>
+      <w:r>
+        <w:rPr>
+          <w:sz w:val="24"/>
+          <w:szCs w:val="24"/>
+        </w:rPr>
+        <w:t xml:space="preserve">    &lt;h1 id="titulo"</w:t>
+      </w:r>
+      <w:proofErr w:type="gramStart"/>
+      <w:r>
+        <w:rPr>
+          <w:sz w:val="24"/>
+          <w:szCs w:val="24"/>
+        </w:rPr>
+        <w:t>&gt;¡</w:t>
+      </w:r>
+      <w:proofErr w:type="gramEnd"/>
+      <w:r>
+        <w:rPr>
+          <w:sz w:val="24"/>
+          <w:szCs w:val="24"/>
+        </w:rPr>
+        <w:t>Hola, Mundo!&lt;/h1&gt;</w:t>
+      </w:r>
+    </w:p>
+    <w:p>
+      <w:pPr>
+        <w:rPr>
+          <w:sz w:val="24"/>
+          <w:szCs w:val="24"/>
+        </w:rPr>
+      </w:pPr>
+      <w:r>
+        <w:rPr>
+          <w:sz w:val="24"/>
+          <w:szCs w:val="24"/>
+        </w:rPr>
+        <w:t xml:space="preserve">    &lt;p </w:t>
+      </w:r>
+      <w:proofErr w:type="spellStart"/>
+      <w:r>
+        <w:rPr>
+          <w:sz w:val="24"/>
+          <w:szCs w:val="24"/>
+        </w:rPr>
+        <w:t>class</w:t>
+      </w:r>
+      <w:proofErr w:type="spellEnd"/>
+      <w:r>
+        <w:rPr>
+          <w:sz w:val="24"/>
+          <w:szCs w:val="24"/>
+        </w:rPr>
+        <w:t>="</w:t>
+      </w:r>
+      <w:proofErr w:type="spellStart"/>
+      <w:r>
+        <w:rPr>
+          <w:sz w:val="24"/>
+          <w:szCs w:val="24"/>
+        </w:rPr>
+        <w:t>parrafo</w:t>
+      </w:r>
+      <w:proofErr w:type="spellEnd"/>
+      <w:r>
+        <w:rPr>
+          <w:sz w:val="24"/>
+          <w:szCs w:val="24"/>
+        </w:rPr>
+        <w:t>"&gt;Este es un párrafo</w:t>
+      </w:r>
+      <w:proofErr w:type="gramStart"/>
+      <w:r>
+        <w:rPr>
+          <w:sz w:val="24"/>
+          <w:szCs w:val="24"/>
+        </w:rPr>
+        <w:t>.&lt;</w:t>
+      </w:r>
+      <w:proofErr w:type="gramEnd"/>
+      <w:r>
+        <w:rPr>
+          <w:sz w:val="24"/>
+          <w:szCs w:val="24"/>
+        </w:rPr>
+        <w:t>/p&gt;</w:t>
+      </w:r>
+    </w:p>
+    <w:p>
+      <w:pPr>
+        <w:rPr>
+          <w:sz w:val="24"/>
+          <w:szCs w:val="24"/>
+        </w:rPr>
+      </w:pPr>
+      <w:r>
+        <w:rPr>
+          <w:sz w:val="24"/>
+          <w:szCs w:val="24"/>
+        </w:rPr>
+        <w:t xml:space="preserve">    &lt;p </w:t>
+      </w:r>
+      <w:proofErr w:type="spellStart"/>
+      <w:r>
+        <w:rPr>
+          <w:sz w:val="24"/>
+          <w:szCs w:val="24"/>
+        </w:rPr>
+        <w:t>class</w:t>
+      </w:r>
+      <w:proofErr w:type="spellEnd"/>
+      <w:r>
+        <w:rPr>
+          <w:sz w:val="24"/>
+          <w:szCs w:val="24"/>
+        </w:rPr>
+        <w:t>="</w:t>
+      </w:r>
+      <w:proofErr w:type="spellStart"/>
+      <w:r>
+        <w:rPr>
+          <w:sz w:val="24"/>
+          <w:szCs w:val="24"/>
+        </w:rPr>
+        <w:t>parrafo</w:t>
+      </w:r>
+      <w:proofErr w:type="spellEnd"/>
+      <w:r>
+        <w:rPr>
+          <w:sz w:val="24"/>
+          <w:szCs w:val="24"/>
+        </w:rPr>
+        <w:t>"&gt;Este es otro párrafo</w:t>
+      </w:r>
+      <w:proofErr w:type="gramStart"/>
+      <w:r>
+        <w:rPr>
+          <w:sz w:val="24"/>
+          <w:szCs w:val="24"/>
+        </w:rPr>
+        <w:t>.&lt;</w:t>
+      </w:r>
+      <w:proofErr w:type="gramEnd"/>
+      <w:r>
+        <w:rPr>
+          <w:sz w:val="24"/>
+          <w:szCs w:val="24"/>
+        </w:rPr>
+        <w:t>/p&gt;</w:t>
+      </w:r>
+    </w:p>
+    <w:p>
+      <w:pPr>
+        <w:rPr>
+          <w:sz w:val="24"/>
+          <w:szCs w:val="24"/>
+        </w:rPr>
+      </w:pPr>
+    </w:p>
+    <w:p>
+      <w:pPr>
+        <w:rPr>
+          <w:sz w:val="24"/>
+          <w:szCs w:val="24"/>
+        </w:rPr>
+      </w:pPr>
+      <w:r>
+        <w:rPr>
+          <w:sz w:val="24"/>
+          <w:szCs w:val="24"/>
+        </w:rPr>
+        <w:t xml:space="preserve">    &lt;</w:t>
+      </w:r>
+      <w:proofErr w:type="gramStart"/>
+      <w:r>
+        <w:rPr>
+          <w:sz w:val="24"/>
+          <w:szCs w:val="24"/>
+        </w:rPr>
+        <w:t>script</w:t>
+      </w:r>
+      <w:proofErr w:type="gramEnd"/>
+      <w:r>
+        <w:rPr>
+          <w:sz w:val="24"/>
+          <w:szCs w:val="24"/>
+        </w:rPr>
+        <w:t>&gt;</w:t>
+      </w:r>
+    </w:p>
+    <w:p>
+      <w:pPr>
+        <w:rPr>
+          <w:sz w:val="24"/>
+          <w:szCs w:val="24"/>
+        </w:rPr>
+      </w:pPr>
+      <w:r>
+        <w:rPr>
+          <w:sz w:val="24"/>
+          <w:szCs w:val="24"/>
+        </w:rPr>
+        <w:t xml:space="preserve">        // Selección por ID</w:t>
+      </w:r>
+    </w:p>
+    <w:p>
+      <w:pPr>
+        <w:rPr>
+          <w:sz w:val="24"/>
+          <w:szCs w:val="24"/>
+        </w:rPr>
+      </w:pPr>
+      <w:r>
+        <w:rPr>
+          <w:sz w:val="24"/>
+          <w:szCs w:val="24"/>
+        </w:rPr>
+        <w:t xml:space="preserve">        </w:t>
+      </w:r>
+      <w:proofErr w:type="spellStart"/>
+      <w:proofErr w:type="gramStart"/>
+      <w:r>
+        <w:rPr>
+          <w:sz w:val="24"/>
+          <w:szCs w:val="24"/>
+        </w:rPr>
+        <w:t>var</w:t>
+      </w:r>
+      <w:proofErr w:type="spellEnd"/>
+      <w:proofErr w:type="gramEnd"/>
+      <w:r>
+        <w:rPr>
+          <w:sz w:val="24"/>
+          <w:szCs w:val="24"/>
+        </w:rPr>
+        <w:t xml:space="preserve"> </w:t>
+      </w:r>
+      <w:proofErr w:type="spellStart"/>
+      <w:r>
+        <w:rPr>
+          <w:sz w:val="24"/>
+          <w:szCs w:val="24"/>
+        </w:rPr>
+        <w:t>titulo</w:t>
+      </w:r>
+      <w:proofErr w:type="spellEnd"/>
+      <w:r>
+        <w:rPr>
+          <w:sz w:val="24"/>
+          <w:szCs w:val="24"/>
+        </w:rPr>
+        <w:t xml:space="preserve"> = </w:t>
+      </w:r>
+      <w:proofErr w:type="spellStart"/>
+      <w:r>
+        <w:rPr>
+          <w:sz w:val="24"/>
+          <w:szCs w:val="24"/>
+        </w:rPr>
+        <w:t>document.getElementById</w:t>
+      </w:r>
+      <w:proofErr w:type="spellEnd"/>
+      <w:r>
+        <w:rPr>
+          <w:sz w:val="24"/>
+          <w:szCs w:val="24"/>
+        </w:rPr>
+        <w:t>("titulo");</w:t>
+      </w:r>
+    </w:p>
+    <w:p>
+      <w:pPr>
+        <w:rPr>
+          <w:sz w:val="24"/>
+          <w:szCs w:val="24"/>
+        </w:rPr>
+      </w:pPr>
+    </w:p>
+    <w:p>
+      <w:pPr>
+        <w:rPr>
+          <w:sz w:val="24"/>
+          <w:szCs w:val="24"/>
+        </w:rPr>
+      </w:pPr>
+      <w:r>
+        <w:rPr>
+          <w:sz w:val="24"/>
+          <w:szCs w:val="24"/>
+        </w:rPr>
+        <w:lastRenderedPageBreak/>
+        <w:t xml:space="preserve">        // Selección por clase</w:t>
+      </w:r>
+    </w:p>
+    <w:p>
+      <w:pPr>
+        <w:rPr>
+          <w:sz w:val="24"/>
+          <w:szCs w:val="24"/>
+        </w:rPr>
+      </w:pPr>
+      <w:r>
+        <w:rPr>
+          <w:sz w:val="24"/>
+          <w:szCs w:val="24"/>
+        </w:rPr>
+        <w:t xml:space="preserve">        </w:t>
+      </w:r>
+      <w:proofErr w:type="spellStart"/>
+      <w:proofErr w:type="gramStart"/>
+      <w:r>
+        <w:rPr>
+          <w:sz w:val="24"/>
+          <w:szCs w:val="24"/>
+        </w:rPr>
+        <w:t>var</w:t>
+      </w:r>
+      <w:proofErr w:type="spellEnd"/>
+      <w:proofErr w:type="gramEnd"/>
+      <w:r>
+        <w:rPr>
+          <w:sz w:val="24"/>
+          <w:szCs w:val="24"/>
+        </w:rPr>
+        <w:t xml:space="preserve"> </w:t>
+      </w:r>
+      <w:proofErr w:type="spellStart"/>
+      <w:r>
+        <w:rPr>
+          <w:sz w:val="24"/>
+          <w:szCs w:val="24"/>
+        </w:rPr>
+        <w:t>parrafos</w:t>
+      </w:r>
+      <w:proofErr w:type="spellEnd"/>
+      <w:r>
+        <w:rPr>
+          <w:sz w:val="24"/>
+          <w:szCs w:val="24"/>
+        </w:rPr>
+        <w:t xml:space="preserve"> = </w:t>
+      </w:r>
+      <w:proofErr w:type="spellStart"/>
+      <w:r>
+        <w:rPr>
+          <w:sz w:val="24"/>
+          <w:szCs w:val="24"/>
+        </w:rPr>
+        <w:t>document.getElementsByClassName</w:t>
+      </w:r>
+      <w:proofErr w:type="spellEnd"/>
+      <w:r>
+        <w:rPr>
+          <w:sz w:val="24"/>
+          <w:szCs w:val="24"/>
+        </w:rPr>
+        <w:t>("</w:t>
+      </w:r>
+      <w:proofErr w:type="spellStart"/>
+      <w:r>
+        <w:rPr>
+          <w:sz w:val="24"/>
+          <w:szCs w:val="24"/>
+        </w:rPr>
+        <w:t>parrafo</w:t>
+      </w:r>
+      <w:proofErr w:type="spellEnd"/>
+      <w:r>
+        <w:rPr>
+          <w:sz w:val="24"/>
+          <w:szCs w:val="24"/>
+        </w:rPr>
+        <w:t>");</w:t>
+      </w:r>
+    </w:p>
+    <w:p>
+      <w:pPr>
+        <w:rPr>
+          <w:sz w:val="24"/>
+          <w:szCs w:val="24"/>
+        </w:rPr>
+      </w:pPr>
+    </w:p>
+    <w:p>
+      <w:pPr>
+        <w:rPr>
+          <w:sz w:val="24"/>
+          <w:szCs w:val="24"/>
+        </w:rPr>
+      </w:pPr>
+      <w:r>
+        <w:rPr>
+          <w:sz w:val="24"/>
+          <w:szCs w:val="24"/>
+        </w:rPr>
+        <w:t xml:space="preserve">        // Selección por etiqueta</w:t>
+      </w:r>
+    </w:p>
+    <w:p>
+      <w:pPr>
+        <w:rPr>
+          <w:sz w:val="24"/>
+          <w:szCs w:val="24"/>
+        </w:rPr>
+      </w:pPr>
+      <w:r>
+        <w:rPr>
+          <w:sz w:val="24"/>
+          <w:szCs w:val="24"/>
+        </w:rPr>
+        <w:t xml:space="preserve">        </w:t>
+      </w:r>
+      <w:proofErr w:type="spellStart"/>
+      <w:proofErr w:type="gramStart"/>
+      <w:r>
+        <w:rPr>
+          <w:sz w:val="24"/>
+          <w:szCs w:val="24"/>
+        </w:rPr>
+        <w:t>var</w:t>
+      </w:r>
+      <w:proofErr w:type="spellEnd"/>
+      <w:proofErr w:type="gramEnd"/>
+      <w:r>
+        <w:rPr>
+          <w:sz w:val="24"/>
+          <w:szCs w:val="24"/>
+        </w:rPr>
+        <w:t xml:space="preserve"> </w:t>
+      </w:r>
+      <w:proofErr w:type="spellStart"/>
+      <w:r>
+        <w:rPr>
+          <w:sz w:val="24"/>
+          <w:szCs w:val="24"/>
+        </w:rPr>
+        <w:t>todosLosParrafos</w:t>
+      </w:r>
+      <w:proofErr w:type="spellEnd"/>
+      <w:r>
+        <w:rPr>
+          <w:sz w:val="24"/>
+          <w:szCs w:val="24"/>
+        </w:rPr>
+        <w:t xml:space="preserve"> = </w:t>
+      </w:r>
+      <w:proofErr w:type="spellStart"/>
+      <w:r>
+        <w:rPr>
+          <w:sz w:val="24"/>
+          <w:szCs w:val="24"/>
+        </w:rPr>
+        <w:t>document.getElementsByTagName</w:t>
+      </w:r>
+      <w:proofErr w:type="spellEnd"/>
+      <w:r>
+        <w:rPr>
+          <w:sz w:val="24"/>
+          <w:szCs w:val="24"/>
+        </w:rPr>
+        <w:t>("p");</w:t>
+      </w:r>
+    </w:p>
+    <w:p>
+      <w:pPr>
+        <w:rPr>
+          <w:sz w:val="24"/>
+          <w:szCs w:val="24"/>
+        </w:rPr>
+      </w:pPr>
+    </w:p>
+    <w:p>
+      <w:pPr>
+        <w:rPr>
+          <w:sz w:val="24"/>
+          <w:szCs w:val="24"/>
+        </w:rPr>
+      </w:pPr>
+      <w:r>
+        <w:rPr>
+          <w:sz w:val="24"/>
+          <w:szCs w:val="24"/>
+        </w:rPr>
+        <w:t xml:space="preserve">        // Selección con </w:t>
+      </w:r>
+      <w:proofErr w:type="spellStart"/>
+      <w:r>
+        <w:rPr>
+          <w:sz w:val="24"/>
+          <w:szCs w:val="24"/>
+        </w:rPr>
+        <w:t>querySelector</w:t>
+      </w:r>
+      <w:proofErr w:type="spellEnd"/>
+    </w:p>
+    <w:p>
+      <w:pPr>
+        <w:rPr>
+          <w:sz w:val="24"/>
+          <w:szCs w:val="24"/>
+        </w:rPr>
+      </w:pPr>
+      <w:r>
+        <w:rPr>
+          <w:sz w:val="24"/>
+          <w:szCs w:val="24"/>
+        </w:rPr>
+        <w:t xml:space="preserve">        </w:t>
+      </w:r>
+      <w:proofErr w:type="spellStart"/>
+      <w:proofErr w:type="gramStart"/>
+      <w:r>
+        <w:rPr>
+          <w:sz w:val="24"/>
+          <w:szCs w:val="24"/>
+        </w:rPr>
+        <w:t>var</w:t>
+      </w:r>
+      <w:proofErr w:type="spellEnd"/>
+      <w:proofErr w:type="gramEnd"/>
+      <w:r>
+        <w:rPr>
+          <w:sz w:val="24"/>
+          <w:szCs w:val="24"/>
+        </w:rPr>
+        <w:t xml:space="preserve"> </w:t>
+      </w:r>
+      <w:proofErr w:type="spellStart"/>
+      <w:r>
+        <w:rPr>
+          <w:sz w:val="24"/>
+          <w:szCs w:val="24"/>
+        </w:rPr>
+        <w:t>primerParrafo</w:t>
+      </w:r>
+      <w:proofErr w:type="spellEnd"/>
+      <w:r>
+        <w:rPr>
+          <w:sz w:val="24"/>
+          <w:szCs w:val="24"/>
+        </w:rPr>
+        <w:t xml:space="preserve"> = </w:t>
+      </w:r>
+      <w:proofErr w:type="spellStart"/>
+      <w:r>
+        <w:rPr>
+          <w:sz w:val="24"/>
+          <w:szCs w:val="24"/>
+        </w:rPr>
+        <w:t>document.querySelector</w:t>
+      </w:r>
+      <w:proofErr w:type="spellEnd"/>
+      <w:r>
+        <w:rPr>
+          <w:sz w:val="24"/>
+          <w:szCs w:val="24"/>
+        </w:rPr>
+        <w:t>(".</w:t>
+      </w:r>
+      <w:proofErr w:type="spellStart"/>
+      <w:r>
+        <w:rPr>
+          <w:sz w:val="24"/>
+          <w:szCs w:val="24"/>
+        </w:rPr>
+        <w:t>parrafo</w:t>
+      </w:r>
+      <w:proofErr w:type="spellEnd"/>
+      <w:r>
+        <w:rPr>
+          <w:sz w:val="24"/>
+          <w:szCs w:val="24"/>
+        </w:rPr>
+        <w:t>");</w:t>
+      </w:r>
+    </w:p>
+    <w:p>
+      <w:pPr>
+        <w:rPr>
+          <w:sz w:val="24"/>
+          <w:szCs w:val="24"/>
+        </w:rPr>
+      </w:pPr>
+    </w:p>
+    <w:p>
+      <w:pPr>
+        <w:rPr>
+          <w:sz w:val="24"/>
+          <w:szCs w:val="24"/>
+        </w:rPr>
+      </w:pPr>
+      <w:r>
+        <w:rPr>
+          <w:sz w:val="24"/>
+          <w:szCs w:val="24"/>
+        </w:rPr>
+        <w:t xml:space="preserve">        // Selección con </w:t>
+      </w:r>
+      <w:proofErr w:type="spellStart"/>
+      <w:r>
+        <w:rPr>
+          <w:sz w:val="24"/>
+          <w:szCs w:val="24"/>
+        </w:rPr>
+        <w:t>querySelectorAll</w:t>
+      </w:r>
+      <w:proofErr w:type="spellEnd"/>
+    </w:p>
+    <w:p>
+      <w:pPr>
+        <w:rPr>
+          <w:sz w:val="24"/>
+          <w:szCs w:val="24"/>
+        </w:rPr>
+      </w:pPr>
+      <w:r>
+        <w:rPr>
+          <w:sz w:val="24"/>
+          <w:szCs w:val="24"/>
+        </w:rPr>
+        <w:t xml:space="preserve">        </w:t>
+      </w:r>
+      <w:proofErr w:type="spellStart"/>
+      <w:proofErr w:type="gramStart"/>
+      <w:r>
+        <w:rPr>
+          <w:sz w:val="24"/>
+          <w:szCs w:val="24"/>
+        </w:rPr>
+        <w:t>var</w:t>
+      </w:r>
+      <w:proofErr w:type="spellEnd"/>
+      <w:proofErr w:type="gramEnd"/>
+      <w:r>
+        <w:rPr>
+          <w:sz w:val="24"/>
+          <w:szCs w:val="24"/>
+        </w:rPr>
+        <w:t xml:space="preserve"> </w:t>
+      </w:r>
+      <w:proofErr w:type="spellStart"/>
+      <w:r>
+        <w:rPr>
+          <w:sz w:val="24"/>
+          <w:szCs w:val="24"/>
+        </w:rPr>
+        <w:t>todosLosParrafosQS</w:t>
+      </w:r>
+      <w:proofErr w:type="spellEnd"/>
+      <w:r>
+        <w:rPr>
+          <w:sz w:val="24"/>
+          <w:szCs w:val="24"/>
+        </w:rPr>
+        <w:t xml:space="preserve"> = </w:t>
+      </w:r>
+      <w:proofErr w:type="spellStart"/>
+      <w:r>
+        <w:rPr>
+          <w:sz w:val="24"/>
+          <w:szCs w:val="24"/>
+        </w:rPr>
+        <w:t>document.querySelectorAll</w:t>
+      </w:r>
+      <w:proofErr w:type="spellEnd"/>
+      <w:r>
+        <w:rPr>
+          <w:sz w:val="24"/>
+          <w:szCs w:val="24"/>
+        </w:rPr>
+        <w:t>(".</w:t>
+      </w:r>
+      <w:proofErr w:type="spellStart"/>
+      <w:r>
+        <w:rPr>
+          <w:sz w:val="24"/>
+          <w:szCs w:val="24"/>
+        </w:rPr>
+        <w:t>parrafo</w:t>
+      </w:r>
+      <w:proofErr w:type="spellEnd"/>
+      <w:r>
+        <w:rPr>
+          <w:sz w:val="24"/>
+          <w:szCs w:val="24"/>
+        </w:rPr>
+        <w:t>");</w:t>
+      </w:r>
+    </w:p>
+    <w:p>
+      <w:pPr>
+        <w:rPr>
+          <w:sz w:val="24"/>
+          <w:szCs w:val="24"/>
+        </w:rPr>
+      </w:pPr>
+    </w:p>
+    <w:p>
+      <w:pPr>
+        <w:rPr>
+          <w:sz w:val="24"/>
+          <w:szCs w:val="24"/>
+        </w:rPr>
+      </w:pPr>
+      <w:r>
+        <w:rPr>
+          <w:sz w:val="24"/>
+          <w:szCs w:val="24"/>
+        </w:rPr>
+        <w:t xml:space="preserve">        </w:t>
+      </w:r>
+      <w:proofErr w:type="gramStart"/>
+      <w:r>
+        <w:rPr>
+          <w:sz w:val="24"/>
+          <w:szCs w:val="24"/>
+        </w:rPr>
+        <w:t>console.log(</w:t>
+      </w:r>
+      <w:proofErr w:type="gramEnd"/>
+      <w:r>
+        <w:rPr>
+          <w:sz w:val="24"/>
+          <w:szCs w:val="24"/>
+        </w:rPr>
+        <w:t>titulo);</w:t>
+      </w:r>
+    </w:p>
+    <w:p>
+      <w:pPr>
+        <w:rPr>
+          <w:sz w:val="24"/>
+          <w:szCs w:val="24"/>
+        </w:rPr>
+      </w:pPr>
+      <w:r>
+        <w:rPr>
+          <w:sz w:val="24"/>
+          <w:szCs w:val="24"/>
+        </w:rPr>
+        <w:t xml:space="preserve">        </w:t>
+      </w:r>
+      <w:proofErr w:type="gramStart"/>
+      <w:r>
+        <w:rPr>
+          <w:sz w:val="24"/>
+          <w:szCs w:val="24"/>
+        </w:rPr>
+        <w:t>console.log(</w:t>
+      </w:r>
+      <w:proofErr w:type="spellStart"/>
+      <w:proofErr w:type="gramEnd"/>
+      <w:r>
+        <w:rPr>
+          <w:sz w:val="24"/>
+          <w:szCs w:val="24"/>
+        </w:rPr>
+        <w:t>parrafos</w:t>
+      </w:r>
+      <w:proofErr w:type="spellEnd"/>
+      <w:r>
+        <w:rPr>
+          <w:sz w:val="24"/>
+          <w:szCs w:val="24"/>
+        </w:rPr>
+        <w:t>);</w:t>
+      </w:r>
+    </w:p>
+    <w:p>
+      <w:pPr>
+        <w:rPr>
+          <w:sz w:val="24"/>
+          <w:szCs w:val="24"/>
+        </w:rPr>
+      </w:pPr>
+      <w:r>
+        <w:rPr>
+          <w:sz w:val="24"/>
+          <w:szCs w:val="24"/>
+        </w:rPr>
+        <w:t xml:space="preserve">        </w:t>
+      </w:r>
+      <w:proofErr w:type="gramStart"/>
+      <w:r>
+        <w:rPr>
+          <w:sz w:val="24"/>
+          <w:szCs w:val="24"/>
+        </w:rPr>
+        <w:t>console.log(</w:t>
+      </w:r>
+      <w:proofErr w:type="spellStart"/>
+      <w:proofErr w:type="gramEnd"/>
+      <w:r>
+        <w:rPr>
+          <w:sz w:val="24"/>
+          <w:szCs w:val="24"/>
+        </w:rPr>
+        <w:t>todosLosParrafos</w:t>
+      </w:r>
+      <w:proofErr w:type="spellEnd"/>
+      <w:r>
+        <w:rPr>
+          <w:sz w:val="24"/>
+          <w:szCs w:val="24"/>
+        </w:rPr>
+        <w:t>);</w:t>
+      </w:r>
+    </w:p>
+    <w:p>
+      <w:pPr>
+        <w:rPr>
+          <w:sz w:val="24"/>
+          <w:szCs w:val="24"/>
+        </w:rPr>
+      </w:pPr>
+      <w:r>
+        <w:rPr>
+          <w:sz w:val="24"/>
+          <w:szCs w:val="24"/>
+        </w:rPr>
+        <w:t xml:space="preserve">        </w:t>
+      </w:r>
+      <w:proofErr w:type="gramStart"/>
+      <w:r>
+        <w:rPr>
+          <w:sz w:val="24"/>
+          <w:szCs w:val="24"/>
+        </w:rPr>
+        <w:t>console.log(</w:t>
+      </w:r>
+      <w:proofErr w:type="spellStart"/>
+      <w:proofErr w:type="gramEnd"/>
+      <w:r>
+        <w:rPr>
+          <w:sz w:val="24"/>
+          <w:szCs w:val="24"/>
+        </w:rPr>
+        <w:t>primerParrafo</w:t>
+      </w:r>
+      <w:proofErr w:type="spellEnd"/>
+      <w:r>
+        <w:rPr>
+          <w:sz w:val="24"/>
+          <w:szCs w:val="24"/>
+        </w:rPr>
+        <w:t>);</w:t>
+      </w:r>
+    </w:p>
+    <w:p>
+      <w:pPr>
+        <w:rPr>
+          <w:sz w:val="24"/>
+          <w:szCs w:val="24"/>
+          <w:lang w:val="en-GB"/>
+        </w:rPr>
+      </w:pPr>
+      <w:r>
+        <w:rPr>
+          <w:sz w:val="24"/>
+          <w:szCs w:val="24"/>
+        </w:rPr>
+        <w:t xml:space="preserve">        </w:t>
+      </w:r>
+      <w:proofErr w:type="gramStart"/>
+      <w:r>
+        <w:rPr>
+          <w:sz w:val="24"/>
+          <w:szCs w:val="24"/>
+          <w:lang w:val="en-GB"/>
+        </w:rPr>
+        <w:t>console.log(</w:t>
+      </w:r>
+      <w:proofErr w:type="spellStart"/>
+      <w:proofErr w:type="gramEnd"/>
+      <w:r>
+        <w:rPr>
+          <w:sz w:val="24"/>
+          <w:szCs w:val="24"/>
+          <w:lang w:val="en-GB"/>
+        </w:rPr>
+        <w:t>todosLosParrafosQS</w:t>
+      </w:r>
+      <w:proofErr w:type="spellEnd"/>
+      <w:r>
+        <w:rPr>
+          <w:sz w:val="24"/>
+          <w:szCs w:val="24"/>
+          <w:lang w:val="en-GB"/>
+        </w:rPr>
+        <w:t>);</w:t>
+      </w:r>
+    </w:p>
+    <w:p>
+      <w:pPr>
+        <w:rPr>
+          <w:sz w:val="24"/>
+          <w:szCs w:val="24"/>
+          <w:lang w:val="en-GB"/>
+        </w:rPr>
+      </w:pPr>
+      <w:r>
+        <w:rPr>
+          <w:sz w:val="24"/>
+          <w:szCs w:val="24"/>
+          <w:lang w:val="en-GB"/>
+        </w:rPr>
+        <w:t xml:space="preserve">    &lt;/script&gt;</w:t>
+      </w:r>
+    </w:p>
+    <w:p>
+      <w:pPr>
+        <w:rPr>
+          <w:sz w:val="24"/>
+          <w:szCs w:val="24"/>
+          <w:lang w:val="en-GB"/>
+        </w:rPr>
+      </w:pPr>
+      <w:r>
+        <w:rPr>
+          <w:sz w:val="24"/>
+          <w:szCs w:val="24"/>
+          <w:lang w:val="en-GB"/>
+        </w:rPr>
+        <w:t>&lt;/body&gt;</w:t>
+      </w:r>
+    </w:p>
+    <w:p>
+      <w:pPr>
+        <w:rPr>
+          <w:sz w:val="24"/>
+          <w:szCs w:val="24"/>
+        </w:rPr>
+      </w:pPr>
+      <w:r>
+        <w:rPr>
+          <w:sz w:val="24"/>
+          <w:szCs w:val="24"/>
+        </w:rPr>
+        <w:t>&lt;/</w:t>
+      </w:r>
+      <w:proofErr w:type="spellStart"/>
+      <w:proofErr w:type="gramStart"/>
+      <w:r>
+        <w:rPr>
+          <w:sz w:val="24"/>
+          <w:szCs w:val="24"/>
+        </w:rPr>
+        <w:t>html</w:t>
+      </w:r>
+      <w:proofErr w:type="spellEnd"/>
+      <w:proofErr w:type="gramEnd"/>
+      <w:r>
+        <w:rPr>
+          <w:sz w:val="24"/>
+          <w:szCs w:val="24"/>
+        </w:rPr>
+        <w:t>&gt;</w:t>
+      </w:r>
+    </w:p>
+    <w:p>
+      <w:pPr>
+        <w:rPr>
+          <w:sz w:val="24"/>
+          <w:szCs w:val="24"/>
+        </w:rPr>
+      </w:pPr>
+      <w:r>
+        <w:rPr>
+          <w:sz w:val="24"/>
+          <w:szCs w:val="24"/>
+        </w:rPr>
+        <w:t>```</w:t>
+      </w:r>
+    </w:p>
+    <w:p>
+      <w:pPr>
+        <w:rPr>
+          <w:sz w:val="24"/>
+          <w:szCs w:val="24"/>
+        </w:rPr>
+      </w:pPr>
+    </w:p>
+    <w:p>
+      <w:pPr>
+        <w:rPr>
+          <w:sz w:val="24"/>
+          <w:szCs w:val="24"/>
+        </w:rPr>
+      </w:pPr>
+      <w:r>
+        <w:rPr>
+          <w:sz w:val="24"/>
+          <w:szCs w:val="24"/>
+        </w:rPr>
+        <w:t>### 3. Manipulación de Elementos del DOM</w:t>
+      </w:r>
+    </w:p>
+    <w:p>
+      <w:pPr>
+        <w:rPr>
+          <w:sz w:val="24"/>
+          <w:szCs w:val="24"/>
+        </w:rPr>
+      </w:pPr>
+    </w:p>
+    <w:p>
+      <w:pPr>
+        <w:rPr>
+          <w:sz w:val="24"/>
+          <w:szCs w:val="24"/>
+        </w:rPr>
+      </w:pPr>
+      <w:r>
+        <w:rPr>
+          <w:sz w:val="24"/>
+          <w:szCs w:val="24"/>
+        </w:rPr>
+        <w:t>Una vez seleccionados, podemos manipular los elementos del DOM.</w:t>
+      </w:r>
+    </w:p>
+    <w:p>
+      <w:pPr>
+        <w:rPr>
+          <w:sz w:val="24"/>
+          <w:szCs w:val="24"/>
+        </w:rPr>
+      </w:pPr>
+    </w:p>
+    <w:p>
+      <w:pPr>
+        <w:rPr>
+          <w:sz w:val="24"/>
+          <w:szCs w:val="24"/>
+        </w:rPr>
+      </w:pPr>
+      <w:r>
+        <w:rPr>
+          <w:sz w:val="24"/>
+          <w:szCs w:val="24"/>
+        </w:rPr>
+        <w:t>#### Cambiar el Contenido de un Elemento</w:t>
+      </w:r>
+    </w:p>
+    <w:p>
+      <w:pPr>
+        <w:rPr>
+          <w:sz w:val="24"/>
+          <w:szCs w:val="24"/>
+        </w:rPr>
+      </w:pPr>
+    </w:p>
+    <w:p>
+      <w:pPr>
+        <w:rPr>
+          <w:sz w:val="24"/>
+          <w:szCs w:val="24"/>
+        </w:rPr>
+      </w:pPr>
+      <w:r>
+        <w:rPr>
+          <w:sz w:val="24"/>
+          <w:szCs w:val="24"/>
+        </w:rPr>
+        <w:t>```</w:t>
+      </w:r>
+      <w:proofErr w:type="spellStart"/>
+      <w:r>
+        <w:rPr>
+          <w:sz w:val="24"/>
+          <w:szCs w:val="24"/>
+        </w:rPr>
+        <w:t>javascript</w:t>
+      </w:r>
+      <w:proofErr w:type="spellEnd"/>
+    </w:p>
+    <w:p>
+      <w:pPr>
+        <w:rPr>
+          <w:sz w:val="24"/>
+          <w:szCs w:val="24"/>
+        </w:rPr>
+      </w:pPr>
+      <w:proofErr w:type="spellStart"/>
+      <w:r>
+        <w:rPr>
+          <w:sz w:val="24"/>
+          <w:szCs w:val="24"/>
+        </w:rPr>
+        <w:t>titulo.innerHTML</w:t>
+      </w:r>
+      <w:proofErr w:type="spellEnd"/>
+      <w:r>
+        <w:rPr>
+          <w:sz w:val="24"/>
+          <w:szCs w:val="24"/>
+        </w:rPr>
+        <w:t xml:space="preserve"> = "¡Bienvenido a Mi Página!";</w:t>
+      </w:r>
+    </w:p>
+    <w:p>
+      <w:pPr>
+        <w:rPr>
+          <w:sz w:val="24"/>
+          <w:szCs w:val="24"/>
+        </w:rPr>
+      </w:pPr>
+      <w:r>
+        <w:rPr>
+          <w:sz w:val="24"/>
+          <w:szCs w:val="24"/>
+        </w:rPr>
+        <w:t>```</w:t>
+      </w:r>
+    </w:p>
+    <w:p>
+      <w:pPr>
+        <w:rPr>
+          <w:sz w:val="24"/>
+          <w:szCs w:val="24"/>
+        </w:rPr>
+      </w:pPr>
+    </w:p>
+    <w:p>
+      <w:pPr>
+        <w:rPr>
+          <w:sz w:val="24"/>
+          <w:szCs w:val="24"/>
+        </w:rPr>
+      </w:pPr>
+      <w:r>
+        <w:rPr>
+          <w:sz w:val="24"/>
+          <w:szCs w:val="24"/>
+        </w:rPr>
+        <w:t>#### Cambiar el Estilo de un Elemento</w:t>
+      </w:r>
+    </w:p>
+    <w:p>
+      <w:pPr>
+        <w:rPr>
+          <w:sz w:val="24"/>
+          <w:szCs w:val="24"/>
+        </w:rPr>
+      </w:pPr>
+    </w:p>
+    <w:p>
+      <w:pPr>
+        <w:rPr>
+          <w:sz w:val="24"/>
+          <w:szCs w:val="24"/>
+          <w:lang w:val="en-GB"/>
+        </w:rPr>
+      </w:pPr>
+      <w:r>
+        <w:rPr>
+          <w:sz w:val="24"/>
+          <w:szCs w:val="24"/>
+          <w:lang w:val="en-GB"/>
+        </w:rPr>
+        <w:t>```</w:t>
+      </w:r>
+      <w:proofErr w:type="spellStart"/>
+      <w:r>
+        <w:rPr>
+          <w:sz w:val="24"/>
+          <w:szCs w:val="24"/>
+          <w:lang w:val="en-GB"/>
+        </w:rPr>
+        <w:t>javascript</w:t>
+      </w:r>
+      <w:proofErr w:type="spellEnd"/>
+    </w:p>
+    <w:p>
+      <w:pPr>
+        <w:rPr>
+          <w:sz w:val="24"/>
+          <w:szCs w:val="24"/>
+          <w:lang w:val="en-GB"/>
+        </w:rPr>
+      </w:pPr>
+      <w:proofErr w:type="spellStart"/>
+      <w:r>
+        <w:rPr>
+          <w:sz w:val="24"/>
+          <w:szCs w:val="24"/>
+          <w:lang w:val="en-GB"/>
+        </w:rPr>
+        <w:t>titulo.style.color</w:t>
+      </w:r>
+      <w:proofErr w:type="spellEnd"/>
+      <w:r>
+        <w:rPr>
+          <w:sz w:val="24"/>
+          <w:szCs w:val="24"/>
+          <w:lang w:val="en-GB"/>
+        </w:rPr>
+        <w:t xml:space="preserve"> = "blue";</w:t>
+      </w:r>
+    </w:p>
+    <w:p>
+      <w:pPr>
+        <w:rPr>
+          <w:sz w:val="24"/>
+          <w:szCs w:val="24"/>
+        </w:rPr>
+      </w:pPr>
+      <w:r>
+        <w:rPr>
+          <w:sz w:val="24"/>
+          <w:szCs w:val="24"/>
+        </w:rPr>
+        <w:t>```</w:t>
+      </w:r>
+    </w:p>
+    <w:p>
+      <w:pPr>
+        <w:rPr>
+          <w:sz w:val="24"/>
+          <w:szCs w:val="24"/>
+        </w:rPr>
+      </w:pPr>
+    </w:p>
+    <w:p>
+      <w:pPr>
+        <w:rPr>
+          <w:sz w:val="24"/>
+          <w:szCs w:val="24"/>
+        </w:rPr>
+      </w:pPr>
+      <w:r>
+        <w:rPr>
+          <w:sz w:val="24"/>
+          <w:szCs w:val="24"/>
+        </w:rPr>
+        <w:t>#### Agregar y Eliminar Clases</w:t>
+      </w:r>
+    </w:p>
+    <w:p>
+      <w:pPr>
+        <w:rPr>
+          <w:sz w:val="24"/>
+          <w:szCs w:val="24"/>
+        </w:rPr>
+      </w:pPr>
+    </w:p>
+    <w:p>
+      <w:pPr>
+        <w:rPr>
+          <w:sz w:val="24"/>
+          <w:szCs w:val="24"/>
+        </w:rPr>
+      </w:pPr>
+      <w:r>
+        <w:rPr>
+          <w:sz w:val="24"/>
+          <w:szCs w:val="24"/>
+        </w:rPr>
+        <w:t>```</w:t>
+      </w:r>
+      <w:proofErr w:type="spellStart"/>
+      <w:r>
+        <w:rPr>
+          <w:sz w:val="24"/>
+          <w:szCs w:val="24"/>
+        </w:rPr>
+        <w:t>javascript</w:t>
+      </w:r>
+      <w:proofErr w:type="spellEnd"/>
+    </w:p>
+    <w:p>
+      <w:pPr>
+        <w:rPr>
+          <w:sz w:val="24"/>
+          <w:szCs w:val="24"/>
+        </w:rPr>
+      </w:pPr>
+      <w:proofErr w:type="spellStart"/>
+      <w:proofErr w:type="gramStart"/>
+      <w:r>
+        <w:rPr>
+          <w:sz w:val="24"/>
+          <w:szCs w:val="24"/>
+        </w:rPr>
+        <w:t>titulo.classList.add</w:t>
+      </w:r>
+      <w:proofErr w:type="spellEnd"/>
+      <w:r>
+        <w:rPr>
+          <w:sz w:val="24"/>
+          <w:szCs w:val="24"/>
+        </w:rPr>
+        <w:t>(</w:t>
+      </w:r>
+      <w:proofErr w:type="gramEnd"/>
+      <w:r>
+        <w:rPr>
+          <w:sz w:val="24"/>
+          <w:szCs w:val="24"/>
+        </w:rPr>
+        <w:t>"nuevo-estilo");</w:t>
+      </w:r>
+    </w:p>
+    <w:p>
+      <w:pPr>
+        <w:rPr>
+          <w:sz w:val="24"/>
+          <w:szCs w:val="24"/>
+        </w:rPr>
+      </w:pPr>
+      <w:proofErr w:type="spellStart"/>
+      <w:proofErr w:type="gramStart"/>
+      <w:r>
+        <w:rPr>
+          <w:sz w:val="24"/>
+          <w:szCs w:val="24"/>
+        </w:rPr>
+        <w:t>titulo.classList.remove</w:t>
+      </w:r>
+      <w:proofErr w:type="spellEnd"/>
+      <w:r>
+        <w:rPr>
+          <w:sz w:val="24"/>
+          <w:szCs w:val="24"/>
+        </w:rPr>
+        <w:t>(</w:t>
+      </w:r>
+      <w:proofErr w:type="gramEnd"/>
+      <w:r>
+        <w:rPr>
+          <w:sz w:val="24"/>
+          <w:szCs w:val="24"/>
+        </w:rPr>
+        <w:t>"</w:t>
+      </w:r>
+      <w:proofErr w:type="spellStart"/>
+      <w:r>
+        <w:rPr>
+          <w:sz w:val="24"/>
+          <w:szCs w:val="24"/>
+        </w:rPr>
+        <w:t>parrafo</w:t>
+      </w:r>
+      <w:proofErr w:type="spellEnd"/>
+      <w:r>
+        <w:rPr>
+          <w:sz w:val="24"/>
+          <w:szCs w:val="24"/>
+        </w:rPr>
+        <w:t>");</w:t>
+      </w:r>
+    </w:p>
+    <w:p>
+      <w:pPr>
+        <w:rPr>
+          <w:sz w:val="24"/>
+          <w:szCs w:val="24"/>
+        </w:rPr>
+      </w:pPr>
+      <w:r>
+        <w:rPr>
+          <w:sz w:val="24"/>
+          <w:szCs w:val="24"/>
+        </w:rPr>
+        <w:t>```</w:t>
+      </w:r>
+    </w:p>
+    <w:p>
+      <w:pPr>
+        <w:rPr>
+          <w:sz w:val="24"/>
+          <w:szCs w:val="24"/>
+        </w:rPr>
+      </w:pPr>
+    </w:p>
+    <w:p>
+      <w:pPr>
+        <w:rPr>
+          <w:sz w:val="24"/>
+          <w:szCs w:val="24"/>
+        </w:rPr>
+      </w:pPr>
+      <w:r>
+        <w:rPr>
+          <w:sz w:val="24"/>
+          <w:szCs w:val="24"/>
+        </w:rPr>
+        <w:t>### 4. Eventos en JavaScript</w:t>
+      </w:r>
+    </w:p>
+    <w:p>
+      <w:pPr>
+        <w:rPr>
+          <w:sz w:val="24"/>
+          <w:szCs w:val="24"/>
+        </w:rPr>
+      </w:pPr>
+    </w:p>
+    <w:p>
+      <w:pPr>
+        <w:rPr>
+          <w:sz w:val="24"/>
+          <w:szCs w:val="24"/>
+        </w:rPr>
+      </w:pPr>
+      <w:r>
+        <w:rPr>
+          <w:sz w:val="24"/>
+          <w:szCs w:val="24"/>
+        </w:rPr>
+        <w:t>Los eventos son acciones que ocurren en la página web (como clics, movimientos del ratón, teclas presionadas) que pueden ser detectadas por JavaScript para ejecutar algún código en respuesta.</w:t>
+      </w:r>
+    </w:p>
+    <w:p>
+      <w:pPr>
+        <w:rPr>
+          <w:sz w:val="24"/>
+          <w:szCs w:val="24"/>
+        </w:rPr>
+      </w:pPr>
+    </w:p>
+    <w:p>
+      <w:pPr>
+        <w:rPr>
+          <w:sz w:val="24"/>
+          <w:szCs w:val="24"/>
+        </w:rPr>
+      </w:pPr>
+      <w:r>
+        <w:rPr>
+          <w:sz w:val="24"/>
+          <w:szCs w:val="24"/>
+        </w:rPr>
+        <w:t xml:space="preserve">#### Añadir un </w:t>
+      </w:r>
+      <w:proofErr w:type="spellStart"/>
+      <w:r>
+        <w:rPr>
+          <w:sz w:val="24"/>
+          <w:szCs w:val="24"/>
+        </w:rPr>
+        <w:t>Event</w:t>
+      </w:r>
+      <w:proofErr w:type="spellEnd"/>
+      <w:r>
+        <w:rPr>
+          <w:sz w:val="24"/>
+          <w:szCs w:val="24"/>
+        </w:rPr>
+        <w:t xml:space="preserve"> </w:t>
+      </w:r>
+      <w:proofErr w:type="spellStart"/>
+      <w:r>
+        <w:rPr>
+          <w:sz w:val="24"/>
+          <w:szCs w:val="24"/>
+        </w:rPr>
+        <w:t>Listener</w:t>
+      </w:r>
+      <w:proofErr w:type="spellEnd"/>
+    </w:p>
+    <w:p>
+      <w:pPr>
+        <w:rPr>
+          <w:sz w:val="24"/>
+          <w:szCs w:val="24"/>
+        </w:rPr>
+      </w:pPr>
+    </w:p>
+    <w:p>
+      <w:pPr>
+        <w:rPr>
+          <w:sz w:val="24"/>
+          <w:szCs w:val="24"/>
+        </w:rPr>
+      </w:pPr>
+      <w:r>
+        <w:rPr>
+          <w:sz w:val="24"/>
+          <w:szCs w:val="24"/>
+        </w:rPr>
+        <w:t>```</w:t>
+      </w:r>
+      <w:proofErr w:type="spellStart"/>
+      <w:r>
+        <w:rPr>
+          <w:sz w:val="24"/>
+          <w:szCs w:val="24"/>
+        </w:rPr>
+        <w:t>html</w:t>
+      </w:r>
+      <w:proofErr w:type="spellEnd"/>
+    </w:p>
+    <w:p>
+      <w:pPr>
+        <w:rPr>
+          <w:sz w:val="24"/>
+          <w:szCs w:val="24"/>
+        </w:rPr>
+      </w:pPr>
+      <w:proofErr w:type="gramStart"/>
+      <w:r>
+        <w:rPr>
+          <w:sz w:val="24"/>
+          <w:szCs w:val="24"/>
+        </w:rPr>
+        <w:t>&lt;!DOCTYPE</w:t>
+      </w:r>
+      <w:proofErr w:type="gramEnd"/>
+      <w:r>
+        <w:rPr>
+          <w:sz w:val="24"/>
+          <w:szCs w:val="24"/>
+        </w:rPr>
+        <w:t xml:space="preserve"> </w:t>
+      </w:r>
+      <w:proofErr w:type="spellStart"/>
+      <w:r>
+        <w:rPr>
+          <w:sz w:val="24"/>
+          <w:szCs w:val="24"/>
+        </w:rPr>
+        <w:t>html</w:t>
+      </w:r>
+      <w:proofErr w:type="spellEnd"/>
+      <w:r>
+        <w:rPr>
+          <w:sz w:val="24"/>
+          <w:szCs w:val="24"/>
+        </w:rPr>
+        <w:t>&gt;</w:t>
+      </w:r>
+    </w:p>
+    <w:p>
+      <w:pPr>
+        <w:rPr>
+          <w:sz w:val="24"/>
+          <w:szCs w:val="24"/>
+          <w:lang w:val="en-GB"/>
+        </w:rPr>
+      </w:pPr>
+      <w:r>
+        <w:rPr>
+          <w:sz w:val="24"/>
+          <w:szCs w:val="24"/>
+          <w:lang w:val="en-GB"/>
+        </w:rPr>
+        <w:lastRenderedPageBreak/>
+        <w:t>&lt;</w:t>
+      </w:r>
+      <w:proofErr w:type="gramStart"/>
+      <w:r>
+        <w:rPr>
+          <w:sz w:val="24"/>
+          <w:szCs w:val="24"/>
+          <w:lang w:val="en-GB"/>
+        </w:rPr>
+        <w:t>html</w:t>
+      </w:r>
+      <w:proofErr w:type="gramEnd"/>
+      <w:r>
+        <w:rPr>
+          <w:sz w:val="24"/>
+          <w:szCs w:val="24"/>
+          <w:lang w:val="en-GB"/>
+        </w:rPr>
+        <w:t>&gt;</w:t>
+      </w:r>
+    </w:p>
+    <w:p>
+      <w:pPr>
+        <w:rPr>
+          <w:sz w:val="24"/>
+          <w:szCs w:val="24"/>
+          <w:lang w:val="en-GB"/>
+        </w:rPr>
+      </w:pPr>
+      <w:r>
+        <w:rPr>
+          <w:sz w:val="24"/>
+          <w:szCs w:val="24"/>
+          <w:lang w:val="en-GB"/>
+        </w:rPr>
+        <w:t>&lt;</w:t>
+      </w:r>
+      <w:proofErr w:type="gramStart"/>
+      <w:r>
+        <w:rPr>
+          <w:sz w:val="24"/>
+          <w:szCs w:val="24"/>
+          <w:lang w:val="en-GB"/>
+        </w:rPr>
+        <w:t>head</w:t>
+      </w:r>
+      <w:proofErr w:type="gramEnd"/>
+      <w:r>
+        <w:rPr>
+          <w:sz w:val="24"/>
+          <w:szCs w:val="24"/>
+          <w:lang w:val="en-GB"/>
+        </w:rPr>
+        <w:t>&gt;</w:t>
+      </w:r>
+    </w:p>
+    <w:p>
+      <w:pPr>
+        <w:rPr>
+          <w:sz w:val="24"/>
+          <w:szCs w:val="24"/>
+          <w:lang w:val="en-GB"/>
+        </w:rPr>
+      </w:pPr>
+      <w:r>
+        <w:rPr>
+          <w:sz w:val="24"/>
+          <w:szCs w:val="24"/>
+          <w:lang w:val="en-GB"/>
+        </w:rPr>
+        <w:t xml:space="preserve">    &lt;</w:t>
+      </w:r>
+      <w:proofErr w:type="gramStart"/>
+      <w:r>
+        <w:rPr>
+          <w:sz w:val="24"/>
+          <w:szCs w:val="24"/>
+          <w:lang w:val="en-GB"/>
+        </w:rPr>
+        <w:t>title&gt;</w:t>
+      </w:r>
+      <w:proofErr w:type="spellStart"/>
+      <w:proofErr w:type="gramEnd"/>
+      <w:r>
+        <w:rPr>
+          <w:sz w:val="24"/>
+          <w:szCs w:val="24"/>
+          <w:lang w:val="en-GB"/>
+        </w:rPr>
+        <w:t>Eventos</w:t>
+      </w:r>
+      <w:proofErr w:type="spellEnd"/>
+      <w:r>
+        <w:rPr>
+          <w:sz w:val="24"/>
+          <w:szCs w:val="24"/>
+          <w:lang w:val="en-GB"/>
+        </w:rPr>
+        <w:t xml:space="preserve"> en JavaScript&lt;/title&gt;</w:t>
+      </w:r>
+    </w:p>
+    <w:p>
+      <w:pPr>
+        <w:rPr>
+          <w:sz w:val="24"/>
+          <w:szCs w:val="24"/>
+          <w:lang w:val="en-GB"/>
+        </w:rPr>
+      </w:pPr>
+      <w:r>
+        <w:rPr>
+          <w:sz w:val="24"/>
+          <w:szCs w:val="24"/>
+          <w:lang w:val="en-GB"/>
+        </w:rPr>
+        <w:t>&lt;/head&gt;</w:t>
+      </w:r>
+    </w:p>
+    <w:p>
+      <w:pPr>
+        <w:rPr>
+          <w:sz w:val="24"/>
+          <w:szCs w:val="24"/>
+          <w:lang w:val="en-GB"/>
+        </w:rPr>
+      </w:pPr>
+      <w:r>
+        <w:rPr>
+          <w:sz w:val="24"/>
+          <w:szCs w:val="24"/>
+          <w:lang w:val="en-GB"/>
+        </w:rPr>
+        <w:t>&lt;</w:t>
+      </w:r>
+      <w:proofErr w:type="gramStart"/>
+      <w:r>
+        <w:rPr>
+          <w:sz w:val="24"/>
+          <w:szCs w:val="24"/>
+          <w:lang w:val="en-GB"/>
+        </w:rPr>
+        <w:t>body</w:t>
+      </w:r>
+      <w:proofErr w:type="gramEnd"/>
+      <w:r>
+        <w:rPr>
+          <w:sz w:val="24"/>
+          <w:szCs w:val="24"/>
+          <w:lang w:val="en-GB"/>
+        </w:rPr>
+        <w:t>&gt;</w:t>
+      </w:r>
+    </w:p>
+    <w:p>
+      <w:pPr>
+        <w:rPr>
+          <w:sz w:val="24"/>
+          <w:szCs w:val="24"/>
+          <w:lang w:val="en-GB"/>
+        </w:rPr>
+      </w:pPr>
+      <w:r>
+        <w:rPr>
+          <w:sz w:val="24"/>
+          <w:szCs w:val="24"/>
+          <w:lang w:val="en-GB"/>
+        </w:rPr>
+        <w:t xml:space="preserve">    &lt;button id="</w:t>
+      </w:r>
+      <w:proofErr w:type="spellStart"/>
+      <w:r>
+        <w:rPr>
+          <w:sz w:val="24"/>
+          <w:szCs w:val="24"/>
+          <w:lang w:val="en-GB"/>
+        </w:rPr>
+        <w:t>miBoton</w:t>
+      </w:r>
+      <w:proofErr w:type="spellEnd"/>
+      <w:r>
+        <w:rPr>
+          <w:sz w:val="24"/>
+          <w:szCs w:val="24"/>
+          <w:lang w:val="en-GB"/>
+        </w:rPr>
+        <w:t>"&gt;</w:t>
+      </w:r>
+      <w:proofErr w:type="spellStart"/>
+      <w:r>
+        <w:rPr>
+          <w:sz w:val="24"/>
+          <w:szCs w:val="24"/>
+          <w:lang w:val="en-GB"/>
+        </w:rPr>
+        <w:t>Haz</w:t>
+      </w:r>
+      <w:proofErr w:type="spellEnd"/>
+      <w:r>
+        <w:rPr>
+          <w:sz w:val="24"/>
+          <w:szCs w:val="24"/>
+          <w:lang w:val="en-GB"/>
+        </w:rPr>
+        <w:t xml:space="preserve"> </w:t>
+      </w:r>
+      <w:proofErr w:type="spellStart"/>
+      <w:r>
+        <w:rPr>
+          <w:sz w:val="24"/>
+          <w:szCs w:val="24"/>
+          <w:lang w:val="en-GB"/>
+        </w:rPr>
+        <w:t>clic</w:t>
+      </w:r>
+      <w:proofErr w:type="spellEnd"/>
+      <w:r>
+        <w:rPr>
+          <w:sz w:val="24"/>
+          <w:szCs w:val="24"/>
+          <w:lang w:val="en-GB"/>
+        </w:rPr>
+        <w:t xml:space="preserve"> </w:t>
+      </w:r>
+      <w:proofErr w:type="spellStart"/>
+      <w:r>
+        <w:rPr>
+          <w:sz w:val="24"/>
+          <w:szCs w:val="24"/>
+          <w:lang w:val="en-GB"/>
+        </w:rPr>
+        <w:t>aquí</w:t>
+      </w:r>
+      <w:proofErr w:type="spellEnd"/>
+      <w:r>
+        <w:rPr>
+          <w:sz w:val="24"/>
+          <w:szCs w:val="24"/>
+          <w:lang w:val="en-GB"/>
+        </w:rPr>
+        <w:t>&lt;/button&gt;</w:t>
+      </w:r>
+    </w:p>
+    <w:p>
+      <w:pPr>
+        <w:rPr>
+          <w:sz w:val="24"/>
+          <w:szCs w:val="24"/>
+          <w:lang w:val="en-GB"/>
+        </w:rPr>
+      </w:pPr>
+    </w:p>
+    <w:p>
+      <w:pPr>
+        <w:rPr>
+          <w:sz w:val="24"/>
+          <w:szCs w:val="24"/>
+          <w:lang w:val="en-GB"/>
+        </w:rPr>
+      </w:pPr>
+      <w:r>
+        <w:rPr>
+          <w:sz w:val="24"/>
+          <w:szCs w:val="24"/>
+          <w:lang w:val="en-GB"/>
+        </w:rPr>
+        <w:t xml:space="preserve">    &lt;</w:t>
+      </w:r>
+      <w:proofErr w:type="gramStart"/>
+      <w:r>
+        <w:rPr>
+          <w:sz w:val="24"/>
+          <w:szCs w:val="24"/>
+          <w:lang w:val="en-GB"/>
+        </w:rPr>
+        <w:t>script</w:t>
+      </w:r>
+      <w:proofErr w:type="gramEnd"/>
+      <w:r>
+        <w:rPr>
+          <w:sz w:val="24"/>
+          <w:szCs w:val="24"/>
+          <w:lang w:val="en-GB"/>
+        </w:rPr>
+        <w:t>&gt;</w:t>
+      </w:r>
+    </w:p>
+    <w:p>
+      <w:pPr>
+        <w:rPr>
+          <w:sz w:val="24"/>
+          <w:szCs w:val="24"/>
+          <w:lang w:val="en-GB"/>
+        </w:rPr>
+      </w:pPr>
+      <w:r>
+        <w:rPr>
+          <w:sz w:val="24"/>
+          <w:szCs w:val="24"/>
+          <w:lang w:val="en-GB"/>
+        </w:rPr>
+        <w:t xml:space="preserve">        </w:t>
+      </w:r>
+      <w:proofErr w:type="spellStart"/>
+      <w:proofErr w:type="gramStart"/>
+      <w:r>
+        <w:rPr>
+          <w:sz w:val="24"/>
+          <w:szCs w:val="24"/>
+          <w:lang w:val="en-GB"/>
+        </w:rPr>
+        <w:t>var</w:t>
+      </w:r>
+      <w:proofErr w:type="spellEnd"/>
+      <w:proofErr w:type="gramEnd"/>
+      <w:r>
+        <w:rPr>
+          <w:sz w:val="24"/>
+          <w:szCs w:val="24"/>
+          <w:lang w:val="en-GB"/>
+        </w:rPr>
+        <w:t xml:space="preserve"> </w:t>
+      </w:r>
+      <w:proofErr w:type="spellStart"/>
+      <w:r>
+        <w:rPr>
+          <w:sz w:val="24"/>
+          <w:szCs w:val="24"/>
+          <w:lang w:val="en-GB"/>
+        </w:rPr>
+        <w:t>boton</w:t>
+      </w:r>
+      <w:proofErr w:type="spellEnd"/>
+      <w:r>
+        <w:rPr>
+          <w:sz w:val="24"/>
+          <w:szCs w:val="24"/>
+          <w:lang w:val="en-GB"/>
+        </w:rPr>
+        <w:t xml:space="preserve"> = </w:t>
+      </w:r>
+      <w:proofErr w:type="spellStart"/>
+      <w:r>
+        <w:rPr>
+          <w:sz w:val="24"/>
+          <w:szCs w:val="24"/>
+          <w:lang w:val="en-GB"/>
+        </w:rPr>
+        <w:t>document.getElementById</w:t>
+      </w:r>
+      <w:proofErr w:type="spellEnd"/>
+      <w:r>
+        <w:rPr>
+          <w:sz w:val="24"/>
+          <w:szCs w:val="24"/>
+          <w:lang w:val="en-GB"/>
+        </w:rPr>
+        <w:t>("</w:t>
+      </w:r>
+      <w:proofErr w:type="spellStart"/>
+      <w:r>
+        <w:rPr>
+          <w:sz w:val="24"/>
+          <w:szCs w:val="24"/>
+          <w:lang w:val="en-GB"/>
+        </w:rPr>
+        <w:t>miBoton</w:t>
+      </w:r>
+      <w:proofErr w:type="spellEnd"/>
+      <w:r>
+        <w:rPr>
+          <w:sz w:val="24"/>
+          <w:szCs w:val="24"/>
+          <w:lang w:val="en-GB"/>
+        </w:rPr>
+        <w:t>");</w:t>
+      </w:r>
+    </w:p>
+    <w:p>
+      <w:pPr>
+        <w:rPr>
+          <w:sz w:val="24"/>
+          <w:szCs w:val="24"/>
+          <w:lang w:val="en-GB"/>
+        </w:rPr>
+      </w:pPr>
+    </w:p>
+    <w:p>
+      <w:pPr>
+        <w:rPr>
+          <w:sz w:val="24"/>
+          <w:szCs w:val="24"/>
+          <w:lang w:val="en-GB"/>
+        </w:rPr>
+      </w:pPr>
+      <w:r>
+        <w:rPr>
+          <w:sz w:val="24"/>
+          <w:szCs w:val="24"/>
+          <w:lang w:val="en-GB"/>
+        </w:rPr>
+        <w:t xml:space="preserve">        </w:t>
+      </w:r>
+      <w:proofErr w:type="spellStart"/>
+      <w:proofErr w:type="gramStart"/>
+      <w:r>
+        <w:rPr>
+          <w:sz w:val="24"/>
+          <w:szCs w:val="24"/>
+          <w:lang w:val="en-GB"/>
+        </w:rPr>
+        <w:t>boton.addEventListener</w:t>
+      </w:r>
+      <w:proofErr w:type="spellEnd"/>
+      <w:r>
+        <w:rPr>
+          <w:sz w:val="24"/>
+          <w:szCs w:val="24"/>
+          <w:lang w:val="en-GB"/>
+        </w:rPr>
+        <w:t>(</w:t>
+      </w:r>
+      <w:proofErr w:type="gramEnd"/>
+      <w:r>
+        <w:rPr>
+          <w:sz w:val="24"/>
+          <w:szCs w:val="24"/>
+          <w:lang w:val="en-GB"/>
+        </w:rPr>
+        <w:t>"click", function() {</w:t>
+      </w:r>
+    </w:p>
+    <w:p>
+      <w:pPr>
+        <w:rPr>
+          <w:sz w:val="24"/>
+          <w:szCs w:val="24"/>
+          <w:lang w:val="en-GB"/>
+        </w:rPr>
+      </w:pPr>
+      <w:r>
+        <w:rPr>
+          <w:sz w:val="24"/>
+          <w:szCs w:val="24"/>
+          <w:lang w:val="en-GB"/>
+        </w:rPr>
+        <w:t xml:space="preserve">            </w:t>
+      </w:r>
+      <w:proofErr w:type="gramStart"/>
+      <w:r>
+        <w:rPr>
+          <w:sz w:val="24"/>
+          <w:szCs w:val="24"/>
+          <w:lang w:val="en-GB"/>
+        </w:rPr>
+        <w:t>alert(</w:t>
+      </w:r>
+      <w:proofErr w:type="gramEnd"/>
+      <w:r>
+        <w:rPr>
+          <w:sz w:val="24"/>
+          <w:szCs w:val="24"/>
+          <w:lang w:val="en-GB"/>
+        </w:rPr>
+        <w:t>"¡</w:t>
+      </w:r>
+      <w:proofErr w:type="spellStart"/>
+      <w:r>
+        <w:rPr>
+          <w:sz w:val="24"/>
+          <w:szCs w:val="24"/>
+          <w:lang w:val="en-GB"/>
+        </w:rPr>
+        <w:t>Botón</w:t>
+      </w:r>
+      <w:proofErr w:type="spellEnd"/>
+      <w:r>
+        <w:rPr>
+          <w:sz w:val="24"/>
+          <w:szCs w:val="24"/>
+          <w:lang w:val="en-GB"/>
+        </w:rPr>
+        <w:t xml:space="preserve"> </w:t>
+      </w:r>
+      <w:proofErr w:type="spellStart"/>
+      <w:r>
+        <w:rPr>
+          <w:sz w:val="24"/>
+          <w:szCs w:val="24"/>
+          <w:lang w:val="en-GB"/>
+        </w:rPr>
+        <w:t>clickeado</w:t>
+      </w:r>
+      <w:proofErr w:type="spellEnd"/>
+      <w:r>
+        <w:rPr>
+          <w:sz w:val="24"/>
+          <w:szCs w:val="24"/>
+          <w:lang w:val="en-GB"/>
+        </w:rPr>
+        <w:t>!");</w:t>
+      </w:r>
+    </w:p>
+    <w:p>
+      <w:pPr>
+        <w:rPr>
+          <w:sz w:val="24"/>
+          <w:szCs w:val="24"/>
+          <w:lang w:val="en-GB"/>
+        </w:rPr>
+      </w:pPr>
+      <w:r>
+        <w:rPr>
+          <w:sz w:val="24"/>
+          <w:szCs w:val="24"/>
+          <w:lang w:val="en-GB"/>
+        </w:rPr>
+        <w:t xml:space="preserve">        });</w:t>
+      </w:r>
+    </w:p>
+    <w:p>
+      <w:pPr>
+        <w:rPr>
+          <w:sz w:val="24"/>
+          <w:szCs w:val="24"/>
+          <w:lang w:val="en-GB"/>
+        </w:rPr>
+      </w:pPr>
+      <w:r>
+        <w:rPr>
+          <w:sz w:val="24"/>
+          <w:szCs w:val="24"/>
+          <w:lang w:val="en-GB"/>
+        </w:rPr>
+        <w:t xml:space="preserve">    &lt;/script&gt;</w:t>
+      </w:r>
+    </w:p>
+    <w:p>
+      <w:pPr>
+        <w:rPr>
+          <w:sz w:val="24"/>
+          <w:szCs w:val="24"/>
+          <w:lang w:val="en-GB"/>
+        </w:rPr>
+      </w:pPr>
+      <w:r>
+        <w:rPr>
+          <w:sz w:val="24"/>
+          <w:szCs w:val="24"/>
+          <w:lang w:val="en-GB"/>
+        </w:rPr>
+        <w:t>&lt;/body&gt;</w:t>
+      </w:r>
+    </w:p>
+    <w:p>
+      <w:pPr>
+        <w:rPr>
+          <w:sz w:val="24"/>
+          <w:szCs w:val="24"/>
+        </w:rPr>
+      </w:pPr>
+      <w:r>
+        <w:rPr>
+          <w:sz w:val="24"/>
+          <w:szCs w:val="24"/>
+        </w:rPr>
+        <w:t>&lt;/</w:t>
+      </w:r>
+      <w:proofErr w:type="spellStart"/>
+      <w:proofErr w:type="gramStart"/>
+      <w:r>
+        <w:rPr>
+          <w:sz w:val="24"/>
+          <w:szCs w:val="24"/>
+        </w:rPr>
+        <w:t>html</w:t>
+      </w:r>
+      <w:proofErr w:type="spellEnd"/>
+      <w:proofErr w:type="gramEnd"/>
+      <w:r>
+        <w:rPr>
+          <w:sz w:val="24"/>
+          <w:szCs w:val="24"/>
+        </w:rPr>
+        <w:t>&gt;</w:t>
+      </w:r>
+    </w:p>
+    <w:p>
+      <w:pPr>
+        <w:rPr>
+          <w:sz w:val="24"/>
+          <w:szCs w:val="24"/>
+        </w:rPr>
+      </w:pPr>
+      <w:r>
+        <w:rPr>
+          <w:sz w:val="24"/>
+          <w:szCs w:val="24"/>
+        </w:rPr>
+        <w:t>```</w:t>
+      </w:r>
+    </w:p>
+    <w:p>
+      <w:pPr>
+        <w:rPr>
+          <w:sz w:val="24"/>
+          <w:szCs w:val="24"/>
+        </w:rPr>
+      </w:pPr>
+    </w:p>
+    <w:p>
+      <w:pPr>
+        <w:rPr>
+          <w:sz w:val="24"/>
+          <w:szCs w:val="24"/>
+        </w:rPr>
+      </w:pPr>
+      <w:r>
+        <w:rPr>
+          <w:sz w:val="24"/>
+          <w:szCs w:val="24"/>
+        </w:rPr>
+        <w:t>### Tarea</w:t>
+      </w:r>
+    </w:p>
+    <w:p>
+      <w:pPr>
+        <w:rPr>
+          <w:sz w:val="24"/>
+          <w:szCs w:val="24"/>
+        </w:rPr>
+      </w:pPr>
+    </w:p>
+    <w:p>
+      <w:pPr>
+        <w:rPr>
+          <w:sz w:val="24"/>
+          <w:szCs w:val="24"/>
+        </w:rPr>
+      </w:pPr>
+      <w:r>
+        <w:rPr>
+          <w:sz w:val="24"/>
+          <w:szCs w:val="24"/>
+        </w:rPr>
+        <w:t>1. **Crear una página web interactiva**:</w:t>
+      </w:r>
+    </w:p>
+    <w:p>
+      <w:pPr>
+        <w:rPr>
+          <w:sz w:val="24"/>
+          <w:szCs w:val="24"/>
+        </w:rPr>
+      </w:pPr>
+      <w:r>
+        <w:rPr>
+          <w:sz w:val="24"/>
+          <w:szCs w:val="24"/>
+        </w:rPr>
+        <w:t xml:space="preserve">    - La página debe tener un título (`&lt;h1&gt;`), al menos dos párrafos (`&lt;p&gt;`) y un botón (`&lt;</w:t>
+      </w:r>
+      <w:proofErr w:type="spellStart"/>
+      <w:r>
+        <w:rPr>
+          <w:sz w:val="24"/>
+          <w:szCs w:val="24"/>
+        </w:rPr>
+        <w:t>button</w:t>
+      </w:r>
+      <w:proofErr w:type="spellEnd"/>
+      <w:r>
+        <w:rPr>
+          <w:sz w:val="24"/>
+          <w:szCs w:val="24"/>
+        </w:rPr>
+        <w:t>&gt;`).</w:t>
+      </w:r>
+    </w:p>
+    <w:p>
+      <w:pPr>
+        <w:rPr>
+          <w:sz w:val="24"/>
+          <w:szCs w:val="24"/>
+        </w:rPr>
+      </w:pPr>
+      <w:r>
+        <w:rPr>
+          <w:sz w:val="24"/>
+          <w:szCs w:val="24"/>
+        </w:rPr>
+        <w:t xml:space="preserve">    - Usa JavaScript para cambiar el contenido del título y los párrafos cuando se haga clic en el botón.</w:t>
+      </w:r>
+    </w:p>
+    <w:p>
+      <w:pPr>
+        <w:rPr>
+          <w:sz w:val="24"/>
+          <w:szCs w:val="24"/>
+        </w:rPr>
+      </w:pPr>
+      <w:r>
+        <w:rPr>
+          <w:sz w:val="24"/>
+          <w:szCs w:val="24"/>
+        </w:rPr>
+        <w:t xml:space="preserve">    - Usa CSS para cambiar el estilo de los elementos cuando se haga clic en el botón (por ejemplo, cambiar el color o la fuente).</w:t>
+      </w:r>
+    </w:p>
+    <w:p>
+      <w:pPr>
+        <w:rPr>
+          <w:sz w:val="24"/>
+          <w:szCs w:val="24"/>
+        </w:rPr>
+      </w:pPr>
+    </w:p>
+    <w:p>
+      <w:pPr>
+        <w:rPr>
+          <w:sz w:val="24"/>
+          <w:szCs w:val="24"/>
+        </w:rPr>
+      </w:pPr>
+      <w:r>
+        <w:rPr>
+          <w:sz w:val="24"/>
+          <w:szCs w:val="24"/>
+        </w:rPr>
+        <w:lastRenderedPageBreak/>
+        <w:t>2. **Entrega**:</w:t>
+      </w:r>
+    </w:p>
+    <w:p>
+      <w:pPr>
+        <w:rPr>
+          <w:sz w:val="24"/>
+          <w:szCs w:val="24"/>
+        </w:rPr>
+      </w:pPr>
+      <w:r>
+        <w:rPr>
+          <w:sz w:val="24"/>
+          <w:szCs w:val="24"/>
+        </w:rPr>
+        <w:t xml:space="preserve">    - Guarda tu trabajo en un archivo HTML.</w:t>
+      </w:r>
+    </w:p>
+    <w:p>
+      <w:pPr>
+        <w:rPr>
+          <w:sz w:val="24"/>
+          <w:szCs w:val="24"/>
+        </w:rPr>
+      </w:pPr>
+      <w:r>
+        <w:rPr>
+          <w:sz w:val="24"/>
+          <w:szCs w:val="24"/>
+        </w:rPr>
+        <w:t xml:space="preserve">    - Opcional: si deseas compartir tu código, puedes subirlo a una plataforma como </w:t>
+      </w:r>
+      <w:proofErr w:type="spellStart"/>
+      <w:r>
+        <w:rPr>
+          <w:sz w:val="24"/>
+          <w:szCs w:val="24"/>
+        </w:rPr>
+        <w:t>GitHub</w:t>
+      </w:r>
+      <w:proofErr w:type="spellEnd"/>
+      <w:r>
+        <w:rPr>
+          <w:sz w:val="24"/>
+          <w:szCs w:val="24"/>
+        </w:rPr>
+        <w:t>.</w:t>
+      </w:r>
+    </w:p>
+    <w:p>
+      <w:pPr>
+        <w:rPr>
+          <w:sz w:val="24"/>
+          <w:szCs w:val="24"/>
+        </w:rPr>
+      </w:pPr>
     </w:p>
     <w:sectPr>
       <w:pgSz w:w="12240" w:h="15840"/>
